--- a/Dokumente/Dokumentation.docx
+++ b/Dokumente/Dokumentation.docx
@@ -113,10 +113,15 @@
         <w:br w:type="page"/>
       </w:r>
     </w:p>
-    <w:bookmarkStart w:id="1" w:name="_Toc57293647" w:displacedByCustomXml="next"/>
+    <w:bookmarkStart w:id="1" w:name="_Toc57818845" w:displacedByCustomXml="next"/>
     <w:sdt>
       <w:sdtPr>
         <w:rPr>
+          <w:rFonts w:eastAsiaTheme="minorHAnsi" w:cstheme="minorBidi"/>
+          <w:b w:val="0"/>
+          <w:bCs w:val="0"/>
+          <w:sz w:val="24"/>
+          <w:szCs w:val="22"/>
           <w:lang w:val="de-DE"/>
         </w:rPr>
         <w:id w:val="-1741325888"/>
@@ -125,15 +130,7 @@
           <w:docPartUnique/>
         </w:docPartObj>
       </w:sdtPr>
-      <w:sdtEndPr>
-        <w:rPr>
-          <w:rFonts w:eastAsiaTheme="minorHAnsi" w:cstheme="minorBidi"/>
-          <w:b/>
-          <w:bCs/>
-          <w:sz w:val="24"/>
-          <w:szCs w:val="22"/>
-        </w:rPr>
-      </w:sdtEndPr>
+      <w:sdtEndPr/>
       <w:sdtContent>
         <w:p>
           <w:pPr>
@@ -151,6 +148,7 @@
           <w:pPr>
             <w:pStyle w:val="Verzeichnis1"/>
             <w:tabs>
+              <w:tab w:val="left" w:pos="440"/>
               <w:tab w:val="right" w:leader="dot" w:pos="9062"/>
             </w:tabs>
             <w:rPr>
@@ -169,11 +167,27 @@
           <w:r>
             <w:fldChar w:fldCharType="separate"/>
           </w:r>
-          <w:hyperlink w:anchor="_Toc57293647" w:history="1">
+          <w:hyperlink w:anchor="_Toc57818845" w:history="1">
             <w:r>
               <w:rPr>
                 <w:rStyle w:val="Hyperlink"/>
                 <w:noProof/>
+              </w:rPr>
+              <w:t>1.</w:t>
+            </w:r>
+            <w:r>
+              <w:rPr>
+                <w:rFonts w:asciiTheme="minorHAnsi" w:eastAsiaTheme="minorEastAsia" w:hAnsiTheme="minorHAnsi"/>
+                <w:noProof/>
+                <w:sz w:val="22"/>
+                <w:lang w:eastAsia="de-CH"/>
+              </w:rPr>
+              <w:tab/>
+            </w:r>
+            <w:r>
+              <w:rPr>
+                <w:rStyle w:val="Hyperlink"/>
+                <w:noProof/>
                 <w:lang w:val="de-DE"/>
               </w:rPr>
               <w:t>Inhaltsverzeichnis</w:t>
@@ -197,7 +211,7 @@
                 <w:noProof/>
                 <w:webHidden/>
               </w:rPr>
-              <w:instrText xml:space="preserve"> PAGEREF _Toc57293647 \h </w:instrText>
+              <w:instrText xml:space="preserve"> PAGEREF _Toc57818845 \h </w:instrText>
             </w:r>
             <w:r>
               <w:rPr>
@@ -242,14 +256,14 @@
               <w:lang w:eastAsia="de-CH"/>
             </w:rPr>
           </w:pPr>
-          <w:hyperlink w:anchor="_Toc57293648" w:history="1">
+          <w:hyperlink w:anchor="_Toc57818846" w:history="1">
             <w:r>
               <w:rPr>
                 <w:rStyle w:val="Hyperlink"/>
                 <w:noProof/>
                 <w:lang w:val="de-DE"/>
               </w:rPr>
-              <w:t>1.</w:t>
+              <w:t>2.</w:t>
             </w:r>
             <w:r>
               <w:rPr>
@@ -287,7 +301,7 @@
                 <w:noProof/>
                 <w:webHidden/>
               </w:rPr>
-              <w:instrText xml:space="preserve"> PAGEREF _Toc57293648 \h </w:instrText>
+              <w:instrText xml:space="preserve"> PAGEREF _Toc57818846 \h </w:instrText>
             </w:r>
             <w:r>
               <w:rPr>
@@ -308,6 +322,802 @@
                 <w:webHidden/>
               </w:rPr>
               <w:t>3</w:t>
+            </w:r>
+            <w:r>
+              <w:rPr>
+                <w:noProof/>
+                <w:webHidden/>
+              </w:rPr>
+              <w:fldChar w:fldCharType="end"/>
+            </w:r>
+          </w:hyperlink>
+        </w:p>
+        <w:p>
+          <w:pPr>
+            <w:pStyle w:val="Verzeichnis1"/>
+            <w:tabs>
+              <w:tab w:val="left" w:pos="440"/>
+              <w:tab w:val="right" w:leader="dot" w:pos="9062"/>
+            </w:tabs>
+            <w:rPr>
+              <w:rFonts w:asciiTheme="minorHAnsi" w:eastAsiaTheme="minorEastAsia" w:hAnsiTheme="minorHAnsi"/>
+              <w:noProof/>
+              <w:sz w:val="22"/>
+              <w:lang w:eastAsia="de-CH"/>
+            </w:rPr>
+          </w:pPr>
+          <w:hyperlink w:anchor="_Toc57818847" w:history="1">
+            <w:r>
+              <w:rPr>
+                <w:rStyle w:val="Hyperlink"/>
+                <w:noProof/>
+                <w:lang w:val="de-DE"/>
+              </w:rPr>
+              <w:t>3.</w:t>
+            </w:r>
+            <w:r>
+              <w:rPr>
+                <w:rFonts w:asciiTheme="minorHAnsi" w:eastAsiaTheme="minorEastAsia" w:hAnsiTheme="minorHAnsi"/>
+                <w:noProof/>
+                <w:sz w:val="22"/>
+                <w:lang w:eastAsia="de-CH"/>
+              </w:rPr>
+              <w:tab/>
+            </w:r>
+            <w:r>
+              <w:rPr>
+                <w:rStyle w:val="Hyperlink"/>
+                <w:noProof/>
+                <w:lang w:val="de-DE"/>
+              </w:rPr>
+              <w:t>Zweck dieses Dokument</w:t>
+            </w:r>
+            <w:r>
+              <w:rPr>
+                <w:noProof/>
+                <w:webHidden/>
+              </w:rPr>
+              <w:tab/>
+            </w:r>
+            <w:r>
+              <w:rPr>
+                <w:noProof/>
+                <w:webHidden/>
+              </w:rPr>
+              <w:fldChar w:fldCharType="begin"/>
+            </w:r>
+            <w:r>
+              <w:rPr>
+                <w:noProof/>
+                <w:webHidden/>
+              </w:rPr>
+              <w:instrText xml:space="preserve"> PAGEREF _Toc57818847 \h </w:instrText>
+            </w:r>
+            <w:r>
+              <w:rPr>
+                <w:noProof/>
+                <w:webHidden/>
+              </w:rPr>
+            </w:r>
+            <w:r>
+              <w:rPr>
+                <w:noProof/>
+                <w:webHidden/>
+              </w:rPr>
+              <w:fldChar w:fldCharType="separate"/>
+            </w:r>
+            <w:r>
+              <w:rPr>
+                <w:noProof/>
+                <w:webHidden/>
+              </w:rPr>
+              <w:t>3</w:t>
+            </w:r>
+            <w:r>
+              <w:rPr>
+                <w:noProof/>
+                <w:webHidden/>
+              </w:rPr>
+              <w:fldChar w:fldCharType="end"/>
+            </w:r>
+          </w:hyperlink>
+        </w:p>
+        <w:p>
+          <w:pPr>
+            <w:pStyle w:val="Verzeichnis1"/>
+            <w:tabs>
+              <w:tab w:val="left" w:pos="440"/>
+              <w:tab w:val="right" w:leader="dot" w:pos="9062"/>
+            </w:tabs>
+            <w:rPr>
+              <w:rFonts w:asciiTheme="minorHAnsi" w:eastAsiaTheme="minorEastAsia" w:hAnsiTheme="minorHAnsi"/>
+              <w:noProof/>
+              <w:sz w:val="22"/>
+              <w:lang w:eastAsia="de-CH"/>
+            </w:rPr>
+          </w:pPr>
+          <w:hyperlink w:anchor="_Toc57818848" w:history="1">
+            <w:r>
+              <w:rPr>
+                <w:rStyle w:val="Hyperlink"/>
+                <w:noProof/>
+                <w:lang w:val="de-DE"/>
+              </w:rPr>
+              <w:t>4.</w:t>
+            </w:r>
+            <w:r>
+              <w:rPr>
+                <w:rFonts w:asciiTheme="minorHAnsi" w:eastAsiaTheme="minorEastAsia" w:hAnsiTheme="minorHAnsi"/>
+                <w:noProof/>
+                <w:sz w:val="22"/>
+                <w:lang w:eastAsia="de-CH"/>
+              </w:rPr>
+              <w:tab/>
+            </w:r>
+            <w:r>
+              <w:rPr>
+                <w:rStyle w:val="Hyperlink"/>
+                <w:noProof/>
+                <w:lang w:val="de-DE"/>
+              </w:rPr>
+              <w:t>Umsetzung</w:t>
+            </w:r>
+            <w:r>
+              <w:rPr>
+                <w:noProof/>
+                <w:webHidden/>
+              </w:rPr>
+              <w:tab/>
+            </w:r>
+            <w:r>
+              <w:rPr>
+                <w:noProof/>
+                <w:webHidden/>
+              </w:rPr>
+              <w:fldChar w:fldCharType="begin"/>
+            </w:r>
+            <w:r>
+              <w:rPr>
+                <w:noProof/>
+                <w:webHidden/>
+              </w:rPr>
+              <w:instrText xml:space="preserve"> PAGEREF _Toc57818848 \h </w:instrText>
+            </w:r>
+            <w:r>
+              <w:rPr>
+                <w:noProof/>
+                <w:webHidden/>
+              </w:rPr>
+            </w:r>
+            <w:r>
+              <w:rPr>
+                <w:noProof/>
+                <w:webHidden/>
+              </w:rPr>
+              <w:fldChar w:fldCharType="separate"/>
+            </w:r>
+            <w:r>
+              <w:rPr>
+                <w:noProof/>
+                <w:webHidden/>
+              </w:rPr>
+              <w:t>4</w:t>
+            </w:r>
+            <w:r>
+              <w:rPr>
+                <w:noProof/>
+                <w:webHidden/>
+              </w:rPr>
+              <w:fldChar w:fldCharType="end"/>
+            </w:r>
+          </w:hyperlink>
+        </w:p>
+        <w:p>
+          <w:pPr>
+            <w:pStyle w:val="Verzeichnis1"/>
+            <w:tabs>
+              <w:tab w:val="left" w:pos="440"/>
+              <w:tab w:val="right" w:leader="dot" w:pos="9062"/>
+            </w:tabs>
+            <w:rPr>
+              <w:rFonts w:asciiTheme="minorHAnsi" w:eastAsiaTheme="minorEastAsia" w:hAnsiTheme="minorHAnsi"/>
+              <w:noProof/>
+              <w:sz w:val="22"/>
+              <w:lang w:eastAsia="de-CH"/>
+            </w:rPr>
+          </w:pPr>
+          <w:hyperlink w:anchor="_Toc57818849" w:history="1">
+            <w:r>
+              <w:rPr>
+                <w:rStyle w:val="Hyperlink"/>
+                <w:noProof/>
+              </w:rPr>
+              <w:t>5.</w:t>
+            </w:r>
+            <w:r>
+              <w:rPr>
+                <w:rFonts w:asciiTheme="minorHAnsi" w:eastAsiaTheme="minorEastAsia" w:hAnsiTheme="minorHAnsi"/>
+                <w:noProof/>
+                <w:sz w:val="22"/>
+                <w:lang w:eastAsia="de-CH"/>
+              </w:rPr>
+              <w:tab/>
+            </w:r>
+            <w:r>
+              <w:rPr>
+                <w:rStyle w:val="Hyperlink"/>
+                <w:noProof/>
+              </w:rPr>
+              <w:t>Mockup</w:t>
+            </w:r>
+            <w:r>
+              <w:rPr>
+                <w:noProof/>
+                <w:webHidden/>
+              </w:rPr>
+              <w:tab/>
+            </w:r>
+            <w:r>
+              <w:rPr>
+                <w:noProof/>
+                <w:webHidden/>
+              </w:rPr>
+              <w:fldChar w:fldCharType="begin"/>
+            </w:r>
+            <w:r>
+              <w:rPr>
+                <w:noProof/>
+                <w:webHidden/>
+              </w:rPr>
+              <w:instrText xml:space="preserve"> PAGEREF _Toc57818849 \h </w:instrText>
+            </w:r>
+            <w:r>
+              <w:rPr>
+                <w:noProof/>
+                <w:webHidden/>
+              </w:rPr>
+            </w:r>
+            <w:r>
+              <w:rPr>
+                <w:noProof/>
+                <w:webHidden/>
+              </w:rPr>
+              <w:fldChar w:fldCharType="separate"/>
+            </w:r>
+            <w:r>
+              <w:rPr>
+                <w:noProof/>
+                <w:webHidden/>
+              </w:rPr>
+              <w:t>5</w:t>
+            </w:r>
+            <w:r>
+              <w:rPr>
+                <w:noProof/>
+                <w:webHidden/>
+              </w:rPr>
+              <w:fldChar w:fldCharType="end"/>
+            </w:r>
+          </w:hyperlink>
+        </w:p>
+        <w:p>
+          <w:pPr>
+            <w:pStyle w:val="Verzeichnis1"/>
+            <w:tabs>
+              <w:tab w:val="left" w:pos="440"/>
+              <w:tab w:val="right" w:leader="dot" w:pos="9062"/>
+            </w:tabs>
+            <w:rPr>
+              <w:rFonts w:asciiTheme="minorHAnsi" w:eastAsiaTheme="minorEastAsia" w:hAnsiTheme="minorHAnsi"/>
+              <w:noProof/>
+              <w:sz w:val="22"/>
+              <w:lang w:eastAsia="de-CH"/>
+            </w:rPr>
+          </w:pPr>
+          <w:hyperlink w:anchor="_Toc57818850" w:history="1">
+            <w:r>
+              <w:rPr>
+                <w:rStyle w:val="Hyperlink"/>
+                <w:noProof/>
+              </w:rPr>
+              <w:t>6.</w:t>
+            </w:r>
+            <w:r>
+              <w:rPr>
+                <w:rFonts w:asciiTheme="minorHAnsi" w:eastAsiaTheme="minorEastAsia" w:hAnsiTheme="minorHAnsi"/>
+                <w:noProof/>
+                <w:sz w:val="22"/>
+                <w:lang w:eastAsia="de-CH"/>
+              </w:rPr>
+              <w:tab/>
+            </w:r>
+            <w:r>
+              <w:rPr>
+                <w:rStyle w:val="Hyperlink"/>
+                <w:noProof/>
+              </w:rPr>
+              <w:t>User Stories</w:t>
+            </w:r>
+            <w:r>
+              <w:rPr>
+                <w:noProof/>
+                <w:webHidden/>
+              </w:rPr>
+              <w:tab/>
+            </w:r>
+            <w:r>
+              <w:rPr>
+                <w:noProof/>
+                <w:webHidden/>
+              </w:rPr>
+              <w:fldChar w:fldCharType="begin"/>
+            </w:r>
+            <w:r>
+              <w:rPr>
+                <w:noProof/>
+                <w:webHidden/>
+              </w:rPr>
+              <w:instrText xml:space="preserve"> PAGEREF _Toc57818850 \h </w:instrText>
+            </w:r>
+            <w:r>
+              <w:rPr>
+                <w:noProof/>
+                <w:webHidden/>
+              </w:rPr>
+            </w:r>
+            <w:r>
+              <w:rPr>
+                <w:noProof/>
+                <w:webHidden/>
+              </w:rPr>
+              <w:fldChar w:fldCharType="separate"/>
+            </w:r>
+            <w:r>
+              <w:rPr>
+                <w:noProof/>
+                <w:webHidden/>
+              </w:rPr>
+              <w:t>7</w:t>
+            </w:r>
+            <w:r>
+              <w:rPr>
+                <w:noProof/>
+                <w:webHidden/>
+              </w:rPr>
+              <w:fldChar w:fldCharType="end"/>
+            </w:r>
+          </w:hyperlink>
+        </w:p>
+        <w:p>
+          <w:pPr>
+            <w:pStyle w:val="Verzeichnis1"/>
+            <w:tabs>
+              <w:tab w:val="left" w:pos="440"/>
+              <w:tab w:val="right" w:leader="dot" w:pos="9062"/>
+            </w:tabs>
+            <w:rPr>
+              <w:rFonts w:asciiTheme="minorHAnsi" w:eastAsiaTheme="minorEastAsia" w:hAnsiTheme="minorHAnsi"/>
+              <w:noProof/>
+              <w:sz w:val="22"/>
+              <w:lang w:eastAsia="de-CH"/>
+            </w:rPr>
+          </w:pPr>
+          <w:hyperlink w:anchor="_Toc57818851" w:history="1">
+            <w:r>
+              <w:rPr>
+                <w:rStyle w:val="Hyperlink"/>
+                <w:noProof/>
+              </w:rPr>
+              <w:t>7.</w:t>
+            </w:r>
+            <w:r>
+              <w:rPr>
+                <w:rFonts w:asciiTheme="minorHAnsi" w:eastAsiaTheme="minorEastAsia" w:hAnsiTheme="minorHAnsi"/>
+                <w:noProof/>
+                <w:sz w:val="22"/>
+                <w:lang w:eastAsia="de-CH"/>
+              </w:rPr>
+              <w:tab/>
+            </w:r>
+            <w:r>
+              <w:rPr>
+                <w:rStyle w:val="Hyperlink"/>
+                <w:noProof/>
+              </w:rPr>
+              <w:t>Aktivitätsprogramm</w:t>
+            </w:r>
+            <w:r>
+              <w:rPr>
+                <w:noProof/>
+                <w:webHidden/>
+              </w:rPr>
+              <w:tab/>
+            </w:r>
+            <w:r>
+              <w:rPr>
+                <w:noProof/>
+                <w:webHidden/>
+              </w:rPr>
+              <w:fldChar w:fldCharType="begin"/>
+            </w:r>
+            <w:r>
+              <w:rPr>
+                <w:noProof/>
+                <w:webHidden/>
+              </w:rPr>
+              <w:instrText xml:space="preserve"> PAGEREF _Toc57818851 \h </w:instrText>
+            </w:r>
+            <w:r>
+              <w:rPr>
+                <w:noProof/>
+                <w:webHidden/>
+              </w:rPr>
+            </w:r>
+            <w:r>
+              <w:rPr>
+                <w:noProof/>
+                <w:webHidden/>
+              </w:rPr>
+              <w:fldChar w:fldCharType="separate"/>
+            </w:r>
+            <w:r>
+              <w:rPr>
+                <w:noProof/>
+                <w:webHidden/>
+              </w:rPr>
+              <w:t>9</w:t>
+            </w:r>
+            <w:r>
+              <w:rPr>
+                <w:noProof/>
+                <w:webHidden/>
+              </w:rPr>
+              <w:fldChar w:fldCharType="end"/>
+            </w:r>
+          </w:hyperlink>
+        </w:p>
+        <w:p>
+          <w:pPr>
+            <w:pStyle w:val="Verzeichnis1"/>
+            <w:tabs>
+              <w:tab w:val="left" w:pos="440"/>
+              <w:tab w:val="right" w:leader="dot" w:pos="9062"/>
+            </w:tabs>
+            <w:rPr>
+              <w:rFonts w:asciiTheme="minorHAnsi" w:eastAsiaTheme="minorEastAsia" w:hAnsiTheme="minorHAnsi"/>
+              <w:noProof/>
+              <w:sz w:val="22"/>
+              <w:lang w:eastAsia="de-CH"/>
+            </w:rPr>
+          </w:pPr>
+          <w:hyperlink w:anchor="_Toc57818852" w:history="1">
+            <w:r>
+              <w:rPr>
+                <w:rStyle w:val="Hyperlink"/>
+                <w:noProof/>
+              </w:rPr>
+              <w:t>8.</w:t>
+            </w:r>
+            <w:r>
+              <w:rPr>
+                <w:rFonts w:asciiTheme="minorHAnsi" w:eastAsiaTheme="minorEastAsia" w:hAnsiTheme="minorHAnsi"/>
+                <w:noProof/>
+                <w:sz w:val="22"/>
+                <w:lang w:eastAsia="de-CH"/>
+              </w:rPr>
+              <w:tab/>
+            </w:r>
+            <w:r>
+              <w:rPr>
+                <w:rStyle w:val="Hyperlink"/>
+                <w:noProof/>
+              </w:rPr>
+              <w:t>Automatisierter Systemtest</w:t>
+            </w:r>
+            <w:r>
+              <w:rPr>
+                <w:noProof/>
+                <w:webHidden/>
+              </w:rPr>
+              <w:tab/>
+            </w:r>
+            <w:r>
+              <w:rPr>
+                <w:noProof/>
+                <w:webHidden/>
+              </w:rPr>
+              <w:fldChar w:fldCharType="begin"/>
+            </w:r>
+            <w:r>
+              <w:rPr>
+                <w:noProof/>
+                <w:webHidden/>
+              </w:rPr>
+              <w:instrText xml:space="preserve"> PAGEREF _Toc57818852 \h </w:instrText>
+            </w:r>
+            <w:r>
+              <w:rPr>
+                <w:noProof/>
+                <w:webHidden/>
+              </w:rPr>
+            </w:r>
+            <w:r>
+              <w:rPr>
+                <w:noProof/>
+                <w:webHidden/>
+              </w:rPr>
+              <w:fldChar w:fldCharType="separate"/>
+            </w:r>
+            <w:r>
+              <w:rPr>
+                <w:noProof/>
+                <w:webHidden/>
+              </w:rPr>
+              <w:t>9</w:t>
+            </w:r>
+            <w:r>
+              <w:rPr>
+                <w:noProof/>
+                <w:webHidden/>
+              </w:rPr>
+              <w:fldChar w:fldCharType="end"/>
+            </w:r>
+          </w:hyperlink>
+        </w:p>
+        <w:p>
+          <w:pPr>
+            <w:pStyle w:val="Verzeichnis1"/>
+            <w:tabs>
+              <w:tab w:val="left" w:pos="440"/>
+              <w:tab w:val="right" w:leader="dot" w:pos="9062"/>
+            </w:tabs>
+            <w:rPr>
+              <w:rFonts w:asciiTheme="minorHAnsi" w:eastAsiaTheme="minorEastAsia" w:hAnsiTheme="minorHAnsi"/>
+              <w:noProof/>
+              <w:sz w:val="22"/>
+              <w:lang w:eastAsia="de-CH"/>
+            </w:rPr>
+          </w:pPr>
+          <w:hyperlink w:anchor="_Toc57818853" w:history="1">
+            <w:r>
+              <w:rPr>
+                <w:rStyle w:val="Hyperlink"/>
+                <w:noProof/>
+              </w:rPr>
+              <w:t>9.</w:t>
+            </w:r>
+            <w:r>
+              <w:rPr>
+                <w:rFonts w:asciiTheme="minorHAnsi" w:eastAsiaTheme="minorEastAsia" w:hAnsiTheme="minorHAnsi"/>
+                <w:noProof/>
+                <w:sz w:val="22"/>
+                <w:lang w:eastAsia="de-CH"/>
+              </w:rPr>
+              <w:tab/>
+            </w:r>
+            <w:r>
+              <w:rPr>
+                <w:rStyle w:val="Hyperlink"/>
+                <w:noProof/>
+              </w:rPr>
+              <w:t>Testprotokoll</w:t>
+            </w:r>
+            <w:r>
+              <w:rPr>
+                <w:noProof/>
+                <w:webHidden/>
+              </w:rPr>
+              <w:tab/>
+            </w:r>
+            <w:r>
+              <w:rPr>
+                <w:noProof/>
+                <w:webHidden/>
+              </w:rPr>
+              <w:fldChar w:fldCharType="begin"/>
+            </w:r>
+            <w:r>
+              <w:rPr>
+                <w:noProof/>
+                <w:webHidden/>
+              </w:rPr>
+              <w:instrText xml:space="preserve"> PAGEREF _Toc57818853 \h </w:instrText>
+            </w:r>
+            <w:r>
+              <w:rPr>
+                <w:noProof/>
+                <w:webHidden/>
+              </w:rPr>
+            </w:r>
+            <w:r>
+              <w:rPr>
+                <w:noProof/>
+                <w:webHidden/>
+              </w:rPr>
+              <w:fldChar w:fldCharType="separate"/>
+            </w:r>
+            <w:r>
+              <w:rPr>
+                <w:noProof/>
+                <w:webHidden/>
+              </w:rPr>
+              <w:t>10</w:t>
+            </w:r>
+            <w:r>
+              <w:rPr>
+                <w:noProof/>
+                <w:webHidden/>
+              </w:rPr>
+              <w:fldChar w:fldCharType="end"/>
+            </w:r>
+          </w:hyperlink>
+        </w:p>
+        <w:p>
+          <w:pPr>
+            <w:pStyle w:val="Verzeichnis1"/>
+            <w:tabs>
+              <w:tab w:val="left" w:pos="660"/>
+              <w:tab w:val="right" w:leader="dot" w:pos="9062"/>
+            </w:tabs>
+            <w:rPr>
+              <w:rFonts w:asciiTheme="minorHAnsi" w:eastAsiaTheme="minorEastAsia" w:hAnsiTheme="minorHAnsi"/>
+              <w:noProof/>
+              <w:sz w:val="22"/>
+              <w:lang w:eastAsia="de-CH"/>
+            </w:rPr>
+          </w:pPr>
+          <w:hyperlink w:anchor="_Toc57818854" w:history="1">
+            <w:r>
+              <w:rPr>
+                <w:rStyle w:val="Hyperlink"/>
+                <w:noProof/>
+              </w:rPr>
+              <w:t>10.</w:t>
+            </w:r>
+            <w:r>
+              <w:rPr>
+                <w:rFonts w:asciiTheme="minorHAnsi" w:eastAsiaTheme="minorEastAsia" w:hAnsiTheme="minorHAnsi"/>
+                <w:noProof/>
+                <w:sz w:val="22"/>
+                <w:lang w:eastAsia="de-CH"/>
+              </w:rPr>
+              <w:tab/>
+            </w:r>
+            <w:r>
+              <w:rPr>
+                <w:rStyle w:val="Hyperlink"/>
+                <w:noProof/>
+              </w:rPr>
+              <w:t>Installationsanleitung</w:t>
+            </w:r>
+            <w:r>
+              <w:rPr>
+                <w:noProof/>
+                <w:webHidden/>
+              </w:rPr>
+              <w:tab/>
+            </w:r>
+            <w:r>
+              <w:rPr>
+                <w:noProof/>
+                <w:webHidden/>
+              </w:rPr>
+              <w:fldChar w:fldCharType="begin"/>
+            </w:r>
+            <w:r>
+              <w:rPr>
+                <w:noProof/>
+                <w:webHidden/>
+              </w:rPr>
+              <w:instrText xml:space="preserve"> PAGEREF _Toc57818854 \h </w:instrText>
+            </w:r>
+            <w:r>
+              <w:rPr>
+                <w:noProof/>
+                <w:webHidden/>
+              </w:rPr>
+            </w:r>
+            <w:r>
+              <w:rPr>
+                <w:noProof/>
+                <w:webHidden/>
+              </w:rPr>
+              <w:fldChar w:fldCharType="separate"/>
+            </w:r>
+            <w:r>
+              <w:rPr>
+                <w:noProof/>
+                <w:webHidden/>
+              </w:rPr>
+              <w:t>10</w:t>
+            </w:r>
+            <w:r>
+              <w:rPr>
+                <w:noProof/>
+                <w:webHidden/>
+              </w:rPr>
+              <w:fldChar w:fldCharType="end"/>
+            </w:r>
+          </w:hyperlink>
+        </w:p>
+        <w:p>
+          <w:pPr>
+            <w:pStyle w:val="Verzeichnis1"/>
+            <w:tabs>
+              <w:tab w:val="left" w:pos="660"/>
+              <w:tab w:val="right" w:leader="dot" w:pos="9062"/>
+            </w:tabs>
+            <w:rPr>
+              <w:rFonts w:asciiTheme="minorHAnsi" w:eastAsiaTheme="minorEastAsia" w:hAnsiTheme="minorHAnsi"/>
+              <w:noProof/>
+              <w:sz w:val="22"/>
+              <w:lang w:eastAsia="de-CH"/>
+            </w:rPr>
+          </w:pPr>
+          <w:hyperlink w:anchor="_Toc57818855" w:history="1">
+            <w:r>
+              <w:rPr>
+                <w:rStyle w:val="Hyperlink"/>
+                <w:noProof/>
+              </w:rPr>
+              <w:t>11.</w:t>
+            </w:r>
+            <w:r>
+              <w:rPr>
+                <w:rFonts w:asciiTheme="minorHAnsi" w:eastAsiaTheme="minorEastAsia" w:hAnsiTheme="minorHAnsi"/>
+                <w:noProof/>
+                <w:sz w:val="22"/>
+                <w:lang w:eastAsia="de-CH"/>
+              </w:rPr>
+              <w:tab/>
+            </w:r>
+            <w:r>
+              <w:rPr>
+                <w:rStyle w:val="Hyperlink"/>
+                <w:noProof/>
+              </w:rPr>
+              <w:t>Weiter Informationen</w:t>
+            </w:r>
+            <w:r>
+              <w:rPr>
+                <w:noProof/>
+                <w:webHidden/>
+              </w:rPr>
+              <w:tab/>
+            </w:r>
+            <w:r>
+              <w:rPr>
+                <w:noProof/>
+                <w:webHidden/>
+              </w:rPr>
+              <w:fldChar w:fldCharType="begin"/>
+            </w:r>
+            <w:r>
+              <w:rPr>
+                <w:noProof/>
+                <w:webHidden/>
+              </w:rPr>
+              <w:instrText xml:space="preserve"> PAGEREF _Toc57818855 \h </w:instrText>
+            </w:r>
+            <w:r>
+              <w:rPr>
+                <w:noProof/>
+                <w:webHidden/>
+              </w:rPr>
+            </w:r>
+            <w:r>
+              <w:rPr>
+                <w:noProof/>
+                <w:webHidden/>
+              </w:rPr>
+              <w:fldChar w:fldCharType="separate"/>
+            </w:r>
+            <w:r>
+              <w:rPr>
+                <w:noProof/>
+                <w:webHidden/>
+              </w:rPr>
+              <w:t>10</w:t>
             </w:r>
             <w:r>
               <w:rPr>
@@ -346,56 +1156,1708 @@
     <w:p>
       <w:pPr>
         <w:pStyle w:val="berschrift1"/>
+        <w:rPr>
+          <w:lang w:val="de-DE"/>
+        </w:rPr>
+      </w:pPr>
+      <w:bookmarkStart w:id="2" w:name="_Toc57818846"/>
+      <w:r>
+        <w:rPr>
+          <w:lang w:val="de-DE"/>
+        </w:rPr>
+        <w:lastRenderedPageBreak/>
+        <w:t>Einleitung</w:t>
+      </w:r>
+      <w:bookmarkEnd w:id="2"/>
+    </w:p>
+    <w:p>
+      <w:pPr>
+        <w:rPr>
+          <w:lang w:val="de-DE"/>
+        </w:rPr>
+      </w:pPr>
+    </w:p>
+    <w:p>
+      <w:pPr>
+        <w:rPr>
+          <w:lang w:val="de-DE"/>
+        </w:rPr>
+      </w:pPr>
+      <w:r>
+        <w:rPr>
+          <w:lang w:val="de-DE"/>
+        </w:rPr>
+        <w:t>Dieses Dokument ist eine Art Dokumentation, dass die verschiedenen 5 Phasenmodelle vom Analysieren, Designen, Codierung, Testen und Integrieren aufzeigen. Ausserdem wird hier aus der Sicht des Autors erzählt.</w:t>
+      </w:r>
+    </w:p>
+    <w:p>
+      <w:pPr>
+        <w:pStyle w:val="berschrift1"/>
+        <w:rPr>
+          <w:lang w:val="de-DE"/>
+        </w:rPr>
+      </w:pPr>
+      <w:bookmarkStart w:id="3" w:name="_Toc57818847"/>
+      <w:r>
+        <w:rPr>
+          <w:lang w:val="de-DE"/>
+        </w:rPr>
+        <w:t>Zweck dieses Dokument</w:t>
+      </w:r>
+      <w:bookmarkEnd w:id="3"/>
+    </w:p>
+    <w:p>
+      <w:pPr>
+        <w:rPr>
+          <w:lang w:val="de-DE"/>
+        </w:rPr>
+      </w:pPr>
+    </w:p>
+    <w:p>
+      <w:pPr>
+        <w:rPr>
+          <w:lang w:val="de-DE"/>
+        </w:rPr>
+      </w:pPr>
+      <w:r>
+        <w:rPr>
+          <w:lang w:val="de-DE"/>
+        </w:rPr>
+        <w:t>Es soll beschrieben werden was gut lief, was funktioniert hat oder nicht.</w:t>
+      </w:r>
+    </w:p>
+    <w:p>
+      <w:pPr>
+        <w:rPr>
+          <w:lang w:val="de-DE"/>
+        </w:rPr>
+      </w:pPr>
+      <w:r>
+        <w:rPr>
+          <w:lang w:val="de-DE"/>
+        </w:rPr>
+        <w:t xml:space="preserve">Das Projekt über das hier Dokumentiert wird ist eine Applikation für ÖV Verbindungen. Grundsätzlich war es allein zu lösen, doch es war erlaubt Hilfe vom Instruktor oder Klassenkameraden zu holen. </w:t>
+      </w:r>
+    </w:p>
+    <w:p>
+      <w:pPr>
+        <w:rPr>
+          <w:lang w:val="de-DE"/>
+        </w:rPr>
+      </w:pPr>
+      <w:r>
+        <w:rPr>
+          <w:noProof/>
+          <w:lang w:val="de-DE"/>
+        </w:rPr>
+        <w:drawing>
+          <wp:inline distT="0" distB="0" distL="0" distR="0" wp14:anchorId="368ED7CE" wp14:editId="4C9B5B35">
+            <wp:extent cx="5760720" cy="3853951"/>
+            <wp:effectExtent l="0" t="0" r="0" b="0"/>
+            <wp:docPr id="3" name="Grafik 3"/>
+            <wp:cNvGraphicFramePr>
+              <a:graphicFrameLocks xmlns:a="http://schemas.openxmlformats.org/drawingml/2006/main" noChangeAspect="1"/>
+            </wp:cNvGraphicFramePr>
+            <a:graphic xmlns:a="http://schemas.openxmlformats.org/drawingml/2006/main">
+              <a:graphicData uri="http://schemas.openxmlformats.org/drawingml/2006/picture">
+                <pic:pic xmlns:pic="http://schemas.openxmlformats.org/drawingml/2006/picture">
+                  <pic:nvPicPr>
+                    <pic:cNvPr id="2" name="1.PNG"/>
+                    <pic:cNvPicPr/>
+                  </pic:nvPicPr>
+                  <pic:blipFill>
+                    <a:blip r:embed="rId9">
+                      <a:extLst>
+                        <a:ext uri="{28A0092B-C50C-407E-A947-70E740481C1C}">
+                          <a14:useLocalDpi xmlns:a14="http://schemas.microsoft.com/office/drawing/2010/main" val="0"/>
+                        </a:ext>
+                      </a:extLst>
+                    </a:blip>
+                    <a:stretch>
+                      <a:fillRect/>
+                    </a:stretch>
+                  </pic:blipFill>
+                  <pic:spPr>
+                    <a:xfrm>
+                      <a:off x="0" y="0"/>
+                      <a:ext cx="5760720" cy="3853951"/>
+                    </a:xfrm>
+                    <a:prstGeom prst="rect">
+                      <a:avLst/>
+                    </a:prstGeom>
+                  </pic:spPr>
+                </pic:pic>
+              </a:graphicData>
+            </a:graphic>
+          </wp:inline>
+        </w:drawing>
+      </w:r>
+    </w:p>
+    <w:p>
+      <w:pPr>
+        <w:rPr>
+          <w:lang w:val="de-DE"/>
+        </w:rPr>
+      </w:pPr>
+      <w:r>
+        <w:rPr>
+          <w:lang w:val="de-DE"/>
+        </w:rPr>
+        <w:br w:type="page"/>
+      </w:r>
+    </w:p>
+    <w:p>
+      <w:pPr>
+        <w:pStyle w:val="berschrift1"/>
+        <w:rPr>
+          <w:lang w:val="de-DE"/>
+        </w:rPr>
+      </w:pPr>
+      <w:bookmarkStart w:id="4" w:name="_Toc57818848"/>
+      <w:r>
+        <w:rPr>
+          <w:lang w:val="de-DE"/>
+        </w:rPr>
+        <w:lastRenderedPageBreak/>
+        <w:t>Umsetzung</w:t>
+      </w:r>
+      <w:bookmarkEnd w:id="4"/>
+    </w:p>
+    <w:p>
+      <w:pPr>
+        <w:rPr>
+          <w:lang w:val="de-DE"/>
+        </w:rPr>
+      </w:pPr>
+    </w:p>
+    <w:p>
+      <w:pPr>
+        <w:rPr>
+          <w:b/>
+          <w:bCs/>
+          <w:lang w:val="de-DE"/>
+        </w:rPr>
+      </w:pPr>
+      <w:r>
+        <w:rPr>
+          <w:b/>
+          <w:bCs/>
+          <w:lang w:val="de-DE"/>
+        </w:rPr>
+        <w:t>Welche Funktionen wurden nur teilweise umgesetzt?</w:t>
+      </w:r>
+    </w:p>
+    <w:p>
+      <w:pPr>
+        <w:rPr>
+          <w:lang w:val="de-DE"/>
+        </w:rPr>
+      </w:pPr>
+      <w:r>
+        <w:rPr>
+          <w:lang w:val="de-DE"/>
+        </w:rPr>
+        <w:t>Grundsätzlich konnte ich alle Funktionen umsetzen, die die der ersten Prioritäten entsprachen. Leider konnte ich alle anderen Funktionen ab der Priorität 2 nicht mehr fertigstellen, weil ich</w:t>
+      </w:r>
+      <w:r>
+        <w:rPr>
+          <w:lang w:val="de-DE"/>
+        </w:rPr>
+        <w:t xml:space="preserve"> von</w:t>
+      </w:r>
+      <w:r>
+        <w:rPr>
+          <w:lang w:val="de-DE"/>
+        </w:rPr>
+        <w:t xml:space="preserve"> mein</w:t>
+      </w:r>
+      <w:r>
+        <w:rPr>
+          <w:lang w:val="de-DE"/>
+        </w:rPr>
+        <w:t>en langsamen</w:t>
+      </w:r>
+      <w:r>
+        <w:rPr>
+          <w:lang w:val="de-DE"/>
+        </w:rPr>
+        <w:t xml:space="preserve"> Arbeitstempo</w:t>
+      </w:r>
+      <w:r>
+        <w:rPr>
+          <w:lang w:val="de-DE"/>
+        </w:rPr>
+        <w:t xml:space="preserve"> her</w:t>
+      </w:r>
+      <w:r>
+        <w:rPr>
+          <w:lang w:val="de-DE"/>
+        </w:rPr>
+        <w:t xml:space="preserve"> grundsätzlich</w:t>
+      </w:r>
+      <w:r>
+        <w:rPr>
+          <w:lang w:val="de-DE"/>
+        </w:rPr>
+        <w:t xml:space="preserve"> nicht viel Zeit hatte. Hinzu ist zu sagen, dass ich auch über das Wochenende nicht viel Zeit hatte daran zu arbeiten aus persönlichen Gründen.</w:t>
+      </w:r>
+    </w:p>
+    <w:p>
+      <w:pPr>
+        <w:pStyle w:val="blockparagraph-544a408c--nomargin-acdf7afa"/>
+        <w:rPr>
+          <w:rStyle w:val="text-4505230f--texth400-3033861f--textcontentfamily-49a318e1"/>
+          <w:rFonts w:ascii="Arial" w:eastAsiaTheme="majorEastAsia" w:hAnsi="Arial" w:cs="Arial"/>
+          <w:b/>
+          <w:bCs/>
+        </w:rPr>
+      </w:pPr>
+      <w:r>
+        <w:rPr>
+          <w:rStyle w:val="text-4505230f--texth400-3033861f--textcontentfamily-49a318e1"/>
+          <w:rFonts w:ascii="Arial" w:eastAsiaTheme="majorEastAsia" w:hAnsi="Arial" w:cs="Arial"/>
+          <w:b/>
+          <w:bCs/>
+        </w:rPr>
+        <w:t>Welcher Teil der</w:t>
+      </w:r>
+      <w:r>
+        <w:rPr>
+          <w:rFonts w:ascii="Arial" w:hAnsi="Arial" w:cs="Arial"/>
+          <w:b/>
+          <w:bCs/>
+        </w:rPr>
+        <w:t xml:space="preserve"> </w:t>
+      </w:r>
+      <w:r>
+        <w:rPr>
+          <w:rStyle w:val="text-4505230f--texth400-3033861f--textcontentfamily-49a318e1"/>
+          <w:rFonts w:ascii="Arial" w:eastAsiaTheme="majorEastAsia" w:hAnsi="Arial" w:cs="Arial"/>
+          <w:b/>
+          <w:bCs/>
+        </w:rPr>
+        <w:t>Funktionalität fehlt noch?</w:t>
+      </w:r>
+    </w:p>
+    <w:p>
+      <w:pPr>
+        <w:pStyle w:val="blockparagraph-544a408c--nomargin-acdf7afa"/>
+        <w:rPr>
+          <w:rStyle w:val="text-4505230f--texth400-3033861f--textcontentfamily-49a318e1"/>
+          <w:rFonts w:ascii="Arial" w:eastAsiaTheme="majorEastAsia" w:hAnsi="Arial" w:cs="Arial"/>
+        </w:rPr>
+      </w:pPr>
+      <w:r>
+        <w:rPr>
+          <w:rStyle w:val="text-4505230f--texth400-3033861f--textcontentfamily-49a318e1"/>
+          <w:rFonts w:ascii="Arial" w:eastAsiaTheme="majorEastAsia" w:hAnsi="Arial" w:cs="Arial"/>
+        </w:rPr>
+        <w:t>Mir fehlt noch die Karte mit den Standorten sowie die vorgegebene Wort Vorschläge. Auch fehlt mir die Verschickung mit der Mail und die weiteren Extrafeature</w:t>
+      </w:r>
+      <w:r>
+        <w:rPr>
+          <w:rStyle w:val="text-4505230f--texth400-3033861f--textcontentfamily-49a318e1"/>
+          <w:rFonts w:ascii="Arial" w:eastAsiaTheme="majorEastAsia" w:hAnsi="Arial" w:cs="Arial"/>
+        </w:rPr>
+        <w:t>, sowie auch die eigene Fehlerbehandlungen bei unerwarteten Eingaben</w:t>
+      </w:r>
+      <w:r>
+        <w:rPr>
+          <w:rStyle w:val="text-4505230f--texth400-3033861f--textcontentfamily-49a318e1"/>
+          <w:rFonts w:ascii="Arial" w:eastAsiaTheme="majorEastAsia" w:hAnsi="Arial" w:cs="Arial"/>
+        </w:rPr>
+        <w:t xml:space="preserve">. Ausserdem hatte ich auch noch Probleme mit der korrekten Zeit </w:t>
+      </w:r>
+      <w:r>
+        <w:rPr>
+          <w:rStyle w:val="text-4505230f--texth400-3033861f--textcontentfamily-49a318e1"/>
+          <w:rFonts w:ascii="Arial" w:eastAsiaTheme="majorEastAsia" w:hAnsi="Arial" w:cs="Arial"/>
+        </w:rPr>
+        <w:t xml:space="preserve">Umsetzung beim Programmieren und den Button für </w:t>
+      </w:r>
+      <w:r>
+        <w:rPr>
+          <w:rStyle w:val="text-4505230f--texth400-3033861f--textcontentfamily-49a318e1"/>
+          <w:rFonts w:ascii="Arial" w:eastAsiaTheme="majorEastAsia" w:hAnsi="Arial" w:cs="Arial"/>
+          <w:lang w:val="de-DE"/>
+        </w:rPr>
+        <w:t>„</w:t>
+      </w:r>
+      <w:r>
+        <w:rPr>
+          <w:rStyle w:val="text-4505230f--texth400-3033861f--textcontentfamily-49a318e1"/>
+          <w:rFonts w:ascii="Arial" w:eastAsiaTheme="majorEastAsia" w:hAnsi="Arial" w:cs="Arial"/>
+        </w:rPr>
+        <w:t>zurück</w:t>
+      </w:r>
+      <w:r>
+        <w:rPr>
+          <w:rStyle w:val="text-4505230f--texth400-3033861f--textcontentfamily-49a318e1"/>
+          <w:rFonts w:ascii="Arial" w:eastAsiaTheme="majorEastAsia" w:hAnsi="Arial" w:cs="Arial"/>
+          <w:lang w:val="de-DE"/>
+        </w:rPr>
+        <w:t>“</w:t>
+      </w:r>
+      <w:r>
+        <w:rPr>
+          <w:rStyle w:val="text-4505230f--texth400-3033861f--textcontentfamily-49a318e1"/>
+          <w:rFonts w:ascii="Arial" w:eastAsiaTheme="majorEastAsia" w:hAnsi="Arial" w:cs="Arial"/>
+        </w:rPr>
+        <w:t xml:space="preserve"> konnte ich auch nicht mehr hinzufügen. </w:t>
+      </w:r>
+    </w:p>
+    <w:p>
+      <w:pPr>
+        <w:pStyle w:val="blockparagraph-544a408c--nomargin-acdf7afa"/>
+        <w:rPr>
+          <w:rFonts w:ascii="Arial" w:hAnsi="Arial" w:cs="Arial"/>
+          <w:b/>
+          <w:bCs/>
+        </w:rPr>
+      </w:pPr>
+      <w:r>
+        <w:rPr>
+          <w:rFonts w:ascii="Arial" w:hAnsi="Arial" w:cs="Arial"/>
+          <w:b/>
+          <w:bCs/>
+        </w:rPr>
+        <w:t>Bekannte Fehler/Bugs?</w:t>
+      </w:r>
+    </w:p>
+    <w:p>
+      <w:pPr>
+        <w:pStyle w:val="blockparagraph-544a408c--nomargin-acdf7afa"/>
+        <w:rPr>
+          <w:rFonts w:ascii="Arial" w:hAnsi="Arial" w:cs="Arial"/>
+        </w:rPr>
+      </w:pPr>
+      <w:r>
+        <w:rPr>
+          <w:rFonts w:ascii="Arial" w:hAnsi="Arial" w:cs="Arial"/>
+        </w:rPr>
+        <w:t xml:space="preserve">Fehler waren beim Programmieren selber nicht wirklich aufgetreten. Lediglich ist mir einmal die VM abgestürzt, sowie auch war die Datenübertragung manchmal fehlerhaft. </w:t>
+      </w:r>
+    </w:p>
+    <w:p>
+      <w:pPr>
+        <w:rPr>
+          <w:rFonts w:eastAsia="Times New Roman" w:cs="Arial"/>
+          <w:szCs w:val="24"/>
+          <w:lang w:eastAsia="de-CH"/>
+        </w:rPr>
+      </w:pPr>
+      <w:r>
+        <w:rPr>
+          <w:rFonts w:cs="Arial"/>
+          <w:noProof/>
+        </w:rPr>
+        <w:drawing>
+          <wp:inline distT="0" distB="0" distL="0" distR="0" wp14:anchorId="2D9AC12D" wp14:editId="3927C958">
+            <wp:extent cx="5866664" cy="3375660"/>
+            <wp:effectExtent l="0" t="0" r="1270" b="0"/>
+            <wp:docPr id="7" name="Grafik 7"/>
+            <wp:cNvGraphicFramePr>
+              <a:graphicFrameLocks xmlns:a="http://schemas.openxmlformats.org/drawingml/2006/main" noChangeAspect="1"/>
+            </wp:cNvGraphicFramePr>
+            <a:graphic xmlns:a="http://schemas.openxmlformats.org/drawingml/2006/main">
+              <a:graphicData uri="http://schemas.openxmlformats.org/drawingml/2006/picture">
+                <pic:pic xmlns:pic="http://schemas.openxmlformats.org/drawingml/2006/picture">
+                  <pic:nvPicPr>
+                    <pic:cNvPr id="7" name="diagramm.PNG"/>
+                    <pic:cNvPicPr/>
+                  </pic:nvPicPr>
+                  <pic:blipFill>
+                    <a:blip r:embed="rId10">
+                      <a:extLst>
+                        <a:ext uri="{28A0092B-C50C-407E-A947-70E740481C1C}">
+                          <a14:useLocalDpi xmlns:a14="http://schemas.microsoft.com/office/drawing/2010/main" val="0"/>
+                        </a:ext>
+                      </a:extLst>
+                    </a:blip>
+                    <a:stretch>
+                      <a:fillRect/>
+                    </a:stretch>
+                  </pic:blipFill>
+                  <pic:spPr>
+                    <a:xfrm>
+                      <a:off x="0" y="0"/>
+                      <a:ext cx="5872210" cy="3378851"/>
+                    </a:xfrm>
+                    <a:prstGeom prst="rect">
+                      <a:avLst/>
+                    </a:prstGeom>
+                  </pic:spPr>
+                </pic:pic>
+              </a:graphicData>
+            </a:graphic>
+          </wp:inline>
+        </w:drawing>
+      </w:r>
+      <w:r>
+        <w:rPr>
+          <w:rFonts w:cs="Arial"/>
+        </w:rPr>
+        <w:br w:type="page"/>
+      </w:r>
+    </w:p>
+    <w:p>
+      <w:pPr>
+        <w:pStyle w:val="berschrift1"/>
+      </w:pPr>
+      <w:bookmarkStart w:id="5" w:name="_Toc57818849"/>
+      <w:r>
+        <w:lastRenderedPageBreak/>
+        <w:t>Mockup</w:t>
+      </w:r>
+      <w:bookmarkEnd w:id="5"/>
+    </w:p>
+    <w:p>
+      <w:r>
+        <w:t xml:space="preserve">Das Mockup wurde nur eins bis vielleicht zwei Mal wirklich nur leicht geändert, weil ich selber nicht mehr ganz verstand, was ich eigentlich da mir gedacht hatte. </w:t>
+      </w:r>
+    </w:p>
+    <w:p>
+      <w:r>
+        <w:t>Dieses soll das Main Fenster sein, also das erste Fenster, dass den Nutzer fragt, wo hin er reisen will.</w:t>
+      </w:r>
+    </w:p>
+    <w:p>
+      <w:r>
+        <w:rPr>
+          <w:noProof/>
+        </w:rPr>
+        <w:drawing>
+          <wp:inline distT="0" distB="0" distL="0" distR="0" wp14:anchorId="59C7EDD7" wp14:editId="34D0FCB6">
+            <wp:extent cx="5882640" cy="6191206"/>
+            <wp:effectExtent l="0" t="0" r="3810" b="635"/>
+            <wp:docPr id="4" name="Grafik 4"/>
+            <wp:cNvGraphicFramePr>
+              <a:graphicFrameLocks xmlns:a="http://schemas.openxmlformats.org/drawingml/2006/main" noChangeAspect="1"/>
+            </wp:cNvGraphicFramePr>
+            <a:graphic xmlns:a="http://schemas.openxmlformats.org/drawingml/2006/main">
+              <a:graphicData uri="http://schemas.openxmlformats.org/drawingml/2006/picture">
+                <pic:pic xmlns:pic="http://schemas.openxmlformats.org/drawingml/2006/picture">
+                  <pic:nvPicPr>
+                    <pic:cNvPr id="4" name="Main.PNG"/>
+                    <pic:cNvPicPr/>
+                  </pic:nvPicPr>
+                  <pic:blipFill>
+                    <a:blip r:embed="rId11">
+                      <a:extLst>
+                        <a:ext uri="{28A0092B-C50C-407E-A947-70E740481C1C}">
+                          <a14:useLocalDpi xmlns:a14="http://schemas.microsoft.com/office/drawing/2010/main" val="0"/>
+                        </a:ext>
+                      </a:extLst>
+                    </a:blip>
+                    <a:stretch>
+                      <a:fillRect/>
+                    </a:stretch>
+                  </pic:blipFill>
+                  <pic:spPr>
+                    <a:xfrm>
+                      <a:off x="0" y="0"/>
+                      <a:ext cx="5946954" cy="6258893"/>
+                    </a:xfrm>
+                    <a:prstGeom prst="rect">
+                      <a:avLst/>
+                    </a:prstGeom>
+                  </pic:spPr>
+                </pic:pic>
+              </a:graphicData>
+            </a:graphic>
+          </wp:inline>
+        </w:drawing>
+      </w:r>
+    </w:p>
+    <w:p/>
+    <w:p/>
+    <w:p/>
+    <w:p/>
+    <w:p/>
+    <w:p/>
+    <w:p>
+      <w:r>
+        <w:t>Dies hier ist das zweite Fenster das durch den Suchen Button aufgerufen wird.</w:t>
+      </w:r>
+    </w:p>
+    <w:p>
+      <w:r>
+        <w:rPr>
+          <w:noProof/>
+        </w:rPr>
+        <w:drawing>
+          <wp:inline distT="0" distB="0" distL="0" distR="0" wp14:anchorId="4B79C7B2" wp14:editId="07EC0B6C">
+            <wp:extent cx="6234867" cy="5341620"/>
+            <wp:effectExtent l="0" t="0" r="0" b="0"/>
+            <wp:docPr id="5" name="Grafik 5"/>
+            <wp:cNvGraphicFramePr>
+              <a:graphicFrameLocks xmlns:a="http://schemas.openxmlformats.org/drawingml/2006/main" noChangeAspect="1"/>
+            </wp:cNvGraphicFramePr>
+            <a:graphic xmlns:a="http://schemas.openxmlformats.org/drawingml/2006/main">
+              <a:graphicData uri="http://schemas.openxmlformats.org/drawingml/2006/picture">
+                <pic:pic xmlns:pic="http://schemas.openxmlformats.org/drawingml/2006/picture">
+                  <pic:nvPicPr>
+                    <pic:cNvPr id="5" name="Verbindungen.PNG"/>
+                    <pic:cNvPicPr/>
+                  </pic:nvPicPr>
+                  <pic:blipFill>
+                    <a:blip r:embed="rId12">
+                      <a:extLst>
+                        <a:ext uri="{28A0092B-C50C-407E-A947-70E740481C1C}">
+                          <a14:useLocalDpi xmlns:a14="http://schemas.microsoft.com/office/drawing/2010/main" val="0"/>
+                        </a:ext>
+                      </a:extLst>
+                    </a:blip>
+                    <a:stretch>
+                      <a:fillRect/>
+                    </a:stretch>
+                  </pic:blipFill>
+                  <pic:spPr>
+                    <a:xfrm>
+                      <a:off x="0" y="0"/>
+                      <a:ext cx="6248908" cy="5353649"/>
+                    </a:xfrm>
+                    <a:prstGeom prst="rect">
+                      <a:avLst/>
+                    </a:prstGeom>
+                  </pic:spPr>
+                </pic:pic>
+              </a:graphicData>
+            </a:graphic>
+          </wp:inline>
+        </w:drawing>
+      </w:r>
+    </w:p>
+    <w:p>
+      <w:r>
+        <w:t>Die hier ist das Mail Fenster. Es wird durch den Papierflieger geöffnet.</w:t>
+      </w:r>
+    </w:p>
+    <w:p>
+      <w:r>
+        <w:rPr>
+          <w:noProof/>
+        </w:rPr>
+        <w:lastRenderedPageBreak/>
+        <w:drawing>
+          <wp:inline distT="0" distB="0" distL="0" distR="0" wp14:anchorId="5515365E" wp14:editId="6A2BB78E">
+            <wp:extent cx="2612774" cy="2956560"/>
+            <wp:effectExtent l="0" t="0" r="0" b="0"/>
+            <wp:docPr id="6" name="Grafik 6"/>
+            <wp:cNvGraphicFramePr>
+              <a:graphicFrameLocks xmlns:a="http://schemas.openxmlformats.org/drawingml/2006/main" noChangeAspect="1"/>
+            </wp:cNvGraphicFramePr>
+            <a:graphic xmlns:a="http://schemas.openxmlformats.org/drawingml/2006/main">
+              <a:graphicData uri="http://schemas.openxmlformats.org/drawingml/2006/picture">
+                <pic:pic xmlns:pic="http://schemas.openxmlformats.org/drawingml/2006/picture">
+                  <pic:nvPicPr>
+                    <pic:cNvPr id="6" name="Sendungsfenster.PNG"/>
+                    <pic:cNvPicPr/>
+                  </pic:nvPicPr>
+                  <pic:blipFill>
+                    <a:blip r:embed="rId13">
+                      <a:extLst>
+                        <a:ext uri="{28A0092B-C50C-407E-A947-70E740481C1C}">
+                          <a14:useLocalDpi xmlns:a14="http://schemas.microsoft.com/office/drawing/2010/main" val="0"/>
+                        </a:ext>
+                      </a:extLst>
+                    </a:blip>
+                    <a:stretch>
+                      <a:fillRect/>
+                    </a:stretch>
+                  </pic:blipFill>
+                  <pic:spPr>
+                    <a:xfrm>
+                      <a:off x="0" y="0"/>
+                      <a:ext cx="2624318" cy="2969623"/>
+                    </a:xfrm>
+                    <a:prstGeom prst="rect">
+                      <a:avLst/>
+                    </a:prstGeom>
+                  </pic:spPr>
+                </pic:pic>
+              </a:graphicData>
+            </a:graphic>
+          </wp:inline>
+        </w:drawing>
+      </w:r>
+    </w:p>
+    <w:p>
+      <w:pPr>
+        <w:pStyle w:val="berschrift1"/>
+      </w:pPr>
+      <w:bookmarkStart w:id="6" w:name="_Toc57818850"/>
+      <w:r>
+        <w:t>User Stories</w:t>
+      </w:r>
+      <w:bookmarkEnd w:id="6"/>
+    </w:p>
+    <w:p>
+      <w:pPr>
+        <w:rPr>
+          <w:rFonts w:cs="Arial"/>
+          <w:b/>
+          <w:sz w:val="40"/>
+          <w:szCs w:val="40"/>
+          <w:u w:val="single"/>
+        </w:rPr>
+      </w:pPr>
+      <w:r>
+        <w:rPr>
+          <w:rFonts w:cs="Arial"/>
+          <w:b/>
+          <w:sz w:val="40"/>
+          <w:szCs w:val="40"/>
+          <w:u w:val="single"/>
+        </w:rPr>
+        <w:t>SSV – Schweizerische Schnellverbindung</w:t>
+      </w:r>
+    </w:p>
+    <w:p>
+      <w:pPr>
+        <w:rPr>
+          <w:rFonts w:cs="Arial"/>
+          <w:b/>
+          <w:bCs/>
+          <w:sz w:val="28"/>
+          <w:szCs w:val="28"/>
+        </w:rPr>
+      </w:pPr>
+      <w:r>
+        <w:rPr>
+          <w:rFonts w:cs="Arial"/>
+          <w:b/>
+          <w:bCs/>
+          <w:sz w:val="28"/>
+          <w:szCs w:val="28"/>
+        </w:rPr>
+        <w:t>Prioritäten: 1 = * | 2 = ** | 3 = ***</w:t>
+      </w:r>
+    </w:p>
+    <w:p>
+      <w:pPr>
+        <w:rPr>
+          <w:rFonts w:cs="Arial"/>
+          <w:b/>
+          <w:bCs/>
+          <w:sz w:val="28"/>
+          <w:szCs w:val="28"/>
+        </w:rPr>
+      </w:pPr>
+    </w:p>
+    <w:p>
+      <w:pPr>
+        <w:rPr>
+          <w:rFonts w:cs="Arial"/>
+          <w:szCs w:val="24"/>
+        </w:rPr>
+      </w:pPr>
+      <w:r>
+        <w:rPr>
+          <w:rFonts w:cs="Arial"/>
+          <w:b/>
+          <w:sz w:val="28"/>
+          <w:szCs w:val="28"/>
+        </w:rPr>
+        <w:t>001 – Station suchen*</w:t>
+      </w:r>
+      <w:r>
+        <w:rPr>
+          <w:rFonts w:cs="Arial"/>
+          <w:b/>
+          <w:sz w:val="28"/>
+          <w:szCs w:val="28"/>
+        </w:rPr>
+        <w:br/>
+      </w:r>
+      <w:r>
+        <w:rPr>
+          <w:rFonts w:cs="Arial"/>
+          <w:szCs w:val="24"/>
+        </w:rPr>
+        <w:t>Als User möchte ich mithilfe des Fahrplans und den Start- und Endpunkten eine passende Verbindung ausfindig machen können.</w:t>
+      </w:r>
+    </w:p>
+    <w:p>
+      <w:pPr>
+        <w:pStyle w:val="Listenabsatz"/>
         <w:numPr>
           <w:ilvl w:val="0"/>
-          <w:numId w:val="2"/>
+          <w:numId w:val="4"/>
         </w:numPr>
         <w:rPr>
-          <w:lang w:val="de-DE"/>
-        </w:rPr>
-      </w:pPr>
-      <w:bookmarkStart w:id="2" w:name="_Toc57293648"/>
-      <w:r>
-        <w:rPr>
-          <w:lang w:val="de-DE"/>
+          <w:rFonts w:ascii="Arial" w:hAnsi="Arial" w:cs="Arial"/>
+          <w:sz w:val="24"/>
+          <w:szCs w:val="24"/>
+        </w:rPr>
+      </w:pPr>
+      <w:r>
+        <w:rPr>
+          <w:rFonts w:ascii="Arial" w:hAnsi="Arial" w:cs="Arial"/>
+          <w:sz w:val="24"/>
+          <w:szCs w:val="24"/>
+        </w:rPr>
+        <w:t>Start und Endpunkte eingeben</w:t>
+      </w:r>
+    </w:p>
+    <w:p>
+      <w:pPr>
+        <w:pStyle w:val="Listenabsatz"/>
+        <w:numPr>
+          <w:ilvl w:val="0"/>
+          <w:numId w:val="4"/>
+        </w:numPr>
+        <w:rPr>
+          <w:rFonts w:ascii="Arial" w:hAnsi="Arial" w:cs="Arial"/>
+          <w:sz w:val="24"/>
+          <w:szCs w:val="24"/>
+        </w:rPr>
+      </w:pPr>
+      <w:r>
+        <w:rPr>
+          <w:rFonts w:ascii="Arial" w:hAnsi="Arial" w:cs="Arial"/>
+          <w:sz w:val="24"/>
+          <w:szCs w:val="24"/>
+        </w:rPr>
+        <w:t>Verbindung suchen und die nächsten vier aufgelistet bekommen</w:t>
+      </w:r>
+    </w:p>
+    <w:p>
+      <w:pPr>
+        <w:pStyle w:val="Listenabsatz"/>
+        <w:numPr>
+          <w:ilvl w:val="0"/>
+          <w:numId w:val="4"/>
+        </w:numPr>
+        <w:rPr>
+          <w:rFonts w:ascii="Arial" w:hAnsi="Arial" w:cs="Arial"/>
+          <w:sz w:val="24"/>
+          <w:szCs w:val="24"/>
+        </w:rPr>
+      </w:pPr>
+      <w:r>
+        <w:rPr>
+          <w:rFonts w:ascii="Arial" w:hAnsi="Arial" w:cs="Arial"/>
+          <w:sz w:val="24"/>
+          <w:szCs w:val="24"/>
+        </w:rPr>
+        <w:t>Abfahrtszeit, Ankunftszeit und die nächsten Orte werden angezeigt</w:t>
+      </w:r>
+    </w:p>
+    <w:p>
+      <w:pPr>
+        <w:rPr>
+          <w:rFonts w:cs="Arial"/>
+          <w:szCs w:val="24"/>
+        </w:rPr>
+      </w:pPr>
+      <w:r>
+        <w:rPr>
+          <w:rFonts w:cs="Arial"/>
+          <w:b/>
+          <w:sz w:val="28"/>
+          <w:szCs w:val="28"/>
+        </w:rPr>
+        <w:t>002 – Suchtext auto-</w:t>
+      </w:r>
+      <w:proofErr w:type="spellStart"/>
+      <w:r>
+        <w:rPr>
+          <w:rFonts w:cs="Arial"/>
+          <w:b/>
+          <w:sz w:val="28"/>
+          <w:szCs w:val="28"/>
+        </w:rPr>
+        <w:t>complete</w:t>
+      </w:r>
+      <w:proofErr w:type="spellEnd"/>
+      <w:r>
+        <w:rPr>
+          <w:rFonts w:cs="Arial"/>
+          <w:b/>
+          <w:sz w:val="28"/>
+          <w:szCs w:val="28"/>
+        </w:rPr>
+        <w:t xml:space="preserve"> (</w:t>
+      </w:r>
+      <w:proofErr w:type="spellStart"/>
+      <w:r>
+        <w:rPr>
+          <w:rFonts w:cs="Arial"/>
+          <w:b/>
+          <w:sz w:val="28"/>
+          <w:szCs w:val="28"/>
+        </w:rPr>
+        <w:t>Intelisence</w:t>
+      </w:r>
+      <w:proofErr w:type="spellEnd"/>
+      <w:r>
+        <w:rPr>
+          <w:rFonts w:cs="Arial"/>
+          <w:b/>
+          <w:sz w:val="28"/>
+          <w:szCs w:val="28"/>
+        </w:rPr>
+        <w:t>)**</w:t>
+      </w:r>
+      <w:r>
+        <w:rPr>
+          <w:rFonts w:cs="Arial"/>
+          <w:b/>
+          <w:sz w:val="28"/>
+          <w:szCs w:val="28"/>
+        </w:rPr>
+        <w:br/>
+      </w:r>
+      <w:r>
+        <w:rPr>
+          <w:rFonts w:cs="Arial"/>
+          <w:szCs w:val="24"/>
+        </w:rPr>
+        <w:t>Als User möchte ich meinen Text nicht vollständig eingeben müssen, um die Station zu finden.</w:t>
+      </w:r>
+    </w:p>
+    <w:p>
+      <w:pPr>
+        <w:pStyle w:val="Listenabsatz"/>
+        <w:numPr>
+          <w:ilvl w:val="0"/>
+          <w:numId w:val="4"/>
+        </w:numPr>
+        <w:rPr>
+          <w:rFonts w:ascii="Arial" w:hAnsi="Arial" w:cs="Arial"/>
+          <w:sz w:val="24"/>
+          <w:szCs w:val="24"/>
+        </w:rPr>
+      </w:pPr>
+      <w:r>
+        <w:rPr>
+          <w:rFonts w:ascii="Arial" w:hAnsi="Arial" w:cs="Arial"/>
+          <w:sz w:val="24"/>
+          <w:szCs w:val="24"/>
+        </w:rPr>
+        <w:t>Während der Eingabe einer Station kann mittels Vorschläge die Eingabe vervollständigt werden</w:t>
+      </w:r>
+    </w:p>
+    <w:p>
+      <w:pPr>
+        <w:pStyle w:val="Listenabsatz"/>
+        <w:numPr>
+          <w:ilvl w:val="0"/>
+          <w:numId w:val="4"/>
+        </w:numPr>
+        <w:rPr>
+          <w:rFonts w:ascii="Arial" w:hAnsi="Arial" w:cs="Arial"/>
+          <w:sz w:val="24"/>
+          <w:szCs w:val="24"/>
+        </w:rPr>
+      </w:pPr>
+      <w:r>
+        <w:rPr>
+          <w:rFonts w:ascii="Arial" w:hAnsi="Arial" w:cs="Arial"/>
+          <w:sz w:val="24"/>
+          <w:szCs w:val="24"/>
+        </w:rPr>
+        <w:t>Die Vorschläge können angewählt werden</w:t>
+      </w:r>
+    </w:p>
+    <w:p>
+      <w:pPr>
+        <w:pStyle w:val="Listenabsatz"/>
+        <w:numPr>
+          <w:ilvl w:val="0"/>
+          <w:numId w:val="4"/>
+        </w:numPr>
+        <w:rPr>
+          <w:rFonts w:ascii="Arial" w:hAnsi="Arial" w:cs="Arial"/>
+          <w:sz w:val="24"/>
+          <w:szCs w:val="24"/>
+        </w:rPr>
+      </w:pPr>
+      <w:r>
+        <w:rPr>
+          <w:rFonts w:ascii="Arial" w:hAnsi="Arial" w:cs="Arial"/>
+          <w:sz w:val="24"/>
+          <w:szCs w:val="24"/>
+        </w:rPr>
+        <w:t>Der Vorschlag wird automatisch in das Eingabefeld eingesetzt</w:t>
+      </w:r>
+    </w:p>
+    <w:p>
+      <w:pPr>
+        <w:rPr>
+          <w:rFonts w:cs="Arial"/>
+          <w:b/>
+          <w:sz w:val="28"/>
+          <w:szCs w:val="28"/>
+        </w:rPr>
+      </w:pPr>
+      <w:r>
+        <w:rPr>
+          <w:rFonts w:cs="Arial"/>
+          <w:b/>
+          <w:sz w:val="28"/>
+          <w:szCs w:val="28"/>
+        </w:rPr>
+        <w:t>003 – Abfahrtstafel*</w:t>
+      </w:r>
+    </w:p>
+    <w:p>
+      <w:pPr>
+        <w:rPr>
+          <w:rFonts w:cs="Arial"/>
+          <w:szCs w:val="24"/>
+        </w:rPr>
+      </w:pPr>
+      <w:r>
+        <w:rPr>
+          <w:rFonts w:cs="Arial"/>
+          <w:szCs w:val="24"/>
+        </w:rPr>
+        <w:t>Als User möchte ich mittels der Eingabe einer Station alle nächsten Abfahrten in einer Liste aufgelistet bekommen.</w:t>
+      </w:r>
+    </w:p>
+    <w:p>
+      <w:pPr>
+        <w:pStyle w:val="Listenabsatz"/>
+        <w:numPr>
+          <w:ilvl w:val="0"/>
+          <w:numId w:val="4"/>
+        </w:numPr>
+        <w:rPr>
+          <w:rFonts w:ascii="Arial" w:hAnsi="Arial" w:cs="Arial"/>
+          <w:sz w:val="24"/>
+          <w:szCs w:val="24"/>
+        </w:rPr>
+      </w:pPr>
+      <w:r>
+        <w:rPr>
+          <w:rFonts w:ascii="Arial" w:hAnsi="Arial" w:cs="Arial"/>
+          <w:sz w:val="24"/>
+          <w:szCs w:val="24"/>
+        </w:rPr>
+        <w:t>Der User kann nach einem Abfahrtsort suchen</w:t>
+      </w:r>
+    </w:p>
+    <w:p>
+      <w:pPr>
+        <w:pStyle w:val="Listenabsatz"/>
+        <w:numPr>
+          <w:ilvl w:val="0"/>
+          <w:numId w:val="4"/>
+        </w:numPr>
+        <w:rPr>
+          <w:rFonts w:ascii="Arial" w:hAnsi="Arial" w:cs="Arial"/>
+          <w:sz w:val="24"/>
+          <w:szCs w:val="24"/>
+        </w:rPr>
+      </w:pPr>
+      <w:r>
+        <w:rPr>
+          <w:rFonts w:ascii="Arial" w:hAnsi="Arial" w:cs="Arial"/>
+          <w:sz w:val="24"/>
+          <w:szCs w:val="24"/>
+        </w:rPr>
+        <w:t>Alle nächsten Abfahrten dieser Station werden angezeigt</w:t>
+      </w:r>
+    </w:p>
+    <w:p>
+      <w:pPr>
+        <w:pStyle w:val="Listenabsatz"/>
+        <w:numPr>
+          <w:ilvl w:val="0"/>
+          <w:numId w:val="4"/>
+        </w:numPr>
+        <w:rPr>
+          <w:rFonts w:ascii="Arial" w:hAnsi="Arial" w:cs="Arial"/>
+          <w:sz w:val="24"/>
+          <w:szCs w:val="24"/>
+        </w:rPr>
+      </w:pPr>
+      <w:r>
+        <w:rPr>
+          <w:rFonts w:ascii="Arial" w:hAnsi="Arial" w:cs="Arial"/>
+          <w:sz w:val="24"/>
+          <w:szCs w:val="24"/>
+        </w:rPr>
+        <w:t>Die Liste ist nach Abfahrtszeit geordnet</w:t>
+      </w:r>
+    </w:p>
+    <w:p>
+      <w:pPr>
+        <w:rPr>
+          <w:rFonts w:cs="Arial"/>
+          <w:b/>
+          <w:sz w:val="28"/>
+          <w:szCs w:val="28"/>
+        </w:rPr>
+      </w:pPr>
+      <w:r>
+        <w:rPr>
+          <w:rFonts w:cs="Arial"/>
+          <w:b/>
+          <w:sz w:val="28"/>
+          <w:szCs w:val="28"/>
         </w:rPr>
         <w:lastRenderedPageBreak/>
-        <w:t>Einleitung</w:t>
-      </w:r>
-      <w:bookmarkEnd w:id="2"/>
-    </w:p>
-    <w:p>
-      <w:pPr>
-        <w:rPr>
-          <w:lang w:val="de-DE"/>
-        </w:rPr>
-      </w:pPr>
-    </w:p>
-    <w:p>
-      <w:pPr>
-        <w:rPr>
-          <w:lang w:val="de-DE"/>
-        </w:rPr>
-      </w:pPr>
-      <w:r>
-        <w:rPr>
-          <w:lang w:val="de-DE"/>
+        <w:t>004 – Verbindungen in Zukunft**</w:t>
+      </w:r>
+    </w:p>
+    <w:p>
+      <w:pPr>
+        <w:rPr>
+          <w:rFonts w:cs="Arial"/>
+          <w:szCs w:val="24"/>
+        </w:rPr>
+      </w:pPr>
+      <w:r>
+        <w:rPr>
+          <w:rFonts w:cs="Arial"/>
+          <w:szCs w:val="24"/>
+        </w:rPr>
+        <w:t>Als User möchte ich mittels der Eingabe von Datum und Zeit eine passende Verbindung in der Zukunft finden können.</w:t>
+      </w:r>
+    </w:p>
+    <w:p>
+      <w:pPr>
+        <w:pStyle w:val="Listenabsatz"/>
+        <w:numPr>
+          <w:ilvl w:val="0"/>
+          <w:numId w:val="4"/>
+        </w:numPr>
+        <w:rPr>
+          <w:rFonts w:ascii="Arial" w:hAnsi="Arial" w:cs="Arial"/>
+          <w:sz w:val="24"/>
+          <w:szCs w:val="24"/>
+        </w:rPr>
+      </w:pPr>
+      <w:r>
+        <w:rPr>
+          <w:rFonts w:ascii="Arial" w:hAnsi="Arial" w:cs="Arial"/>
+          <w:sz w:val="24"/>
+          <w:szCs w:val="24"/>
+        </w:rPr>
+        <w:t>Der User kann Datum und Zeit eingeben</w:t>
+      </w:r>
+    </w:p>
+    <w:p>
+      <w:pPr>
+        <w:pStyle w:val="Listenabsatz"/>
+        <w:numPr>
+          <w:ilvl w:val="0"/>
+          <w:numId w:val="4"/>
+        </w:numPr>
+        <w:rPr>
+          <w:rFonts w:ascii="Arial" w:hAnsi="Arial" w:cs="Arial"/>
+          <w:sz w:val="24"/>
+          <w:szCs w:val="24"/>
+        </w:rPr>
+      </w:pPr>
+      <w:r>
+        <w:rPr>
+          <w:rFonts w:ascii="Arial" w:hAnsi="Arial" w:cs="Arial"/>
+          <w:sz w:val="24"/>
+          <w:szCs w:val="24"/>
+        </w:rPr>
+        <w:t>Die Ergebnisse werden der Eingabe entsprechend aktualisiert</w:t>
+      </w:r>
+    </w:p>
+    <w:p>
+      <w:pPr>
+        <w:pStyle w:val="Listenabsatz"/>
+        <w:numPr>
+          <w:ilvl w:val="0"/>
+          <w:numId w:val="4"/>
+        </w:numPr>
+        <w:rPr>
+          <w:rFonts w:ascii="Arial" w:hAnsi="Arial" w:cs="Arial"/>
+          <w:sz w:val="24"/>
+          <w:szCs w:val="24"/>
+        </w:rPr>
+      </w:pPr>
+      <w:r>
+        <w:rPr>
+          <w:rFonts w:ascii="Arial" w:hAnsi="Arial" w:cs="Arial"/>
+          <w:sz w:val="24"/>
+          <w:szCs w:val="24"/>
+        </w:rPr>
+        <w:t>Die Verbindungen werden ausgegeben</w:t>
+      </w:r>
+    </w:p>
+    <w:p>
+      <w:pPr>
+        <w:rPr>
+          <w:rFonts w:cs="Arial"/>
+          <w:b/>
+          <w:sz w:val="28"/>
+          <w:szCs w:val="28"/>
+        </w:rPr>
+      </w:pPr>
+      <w:r>
+        <w:rPr>
+          <w:rFonts w:cs="Arial"/>
+          <w:b/>
+          <w:sz w:val="28"/>
+          <w:szCs w:val="28"/>
+        </w:rPr>
+        <w:t>005 – Standort der eingegebenen Station***</w:t>
+      </w:r>
+    </w:p>
+    <w:p>
+      <w:pPr>
+        <w:rPr>
+          <w:rFonts w:cs="Arial"/>
+          <w:sz w:val="28"/>
+          <w:szCs w:val="28"/>
+        </w:rPr>
+      </w:pPr>
+      <w:r>
+        <w:rPr>
+          <w:rFonts w:cs="Arial"/>
+          <w:sz w:val="28"/>
+          <w:szCs w:val="28"/>
+        </w:rPr>
+        <w:t>Als User möchte ich sehen, wo sich der Standort der eingegebenen Station befindet.</w:t>
+      </w:r>
+    </w:p>
+    <w:p>
+      <w:pPr>
+        <w:pStyle w:val="Listenabsatz"/>
+        <w:numPr>
+          <w:ilvl w:val="0"/>
+          <w:numId w:val="4"/>
+        </w:numPr>
+        <w:rPr>
+          <w:rFonts w:ascii="Arial" w:hAnsi="Arial" w:cs="Arial"/>
+          <w:sz w:val="28"/>
+          <w:szCs w:val="28"/>
+        </w:rPr>
+      </w:pPr>
+      <w:r>
+        <w:rPr>
+          <w:rFonts w:ascii="Arial" w:hAnsi="Arial" w:cs="Arial"/>
+          <w:sz w:val="28"/>
+          <w:szCs w:val="28"/>
+        </w:rPr>
+        <w:t>Mittels eines Buttons kann die Karte geöffnet werden</w:t>
+      </w:r>
+    </w:p>
+    <w:p>
+      <w:pPr>
+        <w:pStyle w:val="Listenabsatz"/>
+        <w:numPr>
+          <w:ilvl w:val="0"/>
+          <w:numId w:val="4"/>
+        </w:numPr>
+        <w:rPr>
+          <w:rFonts w:ascii="Arial" w:hAnsi="Arial" w:cs="Arial"/>
+          <w:sz w:val="28"/>
+          <w:szCs w:val="28"/>
+        </w:rPr>
+      </w:pPr>
+      <w:r>
+        <w:rPr>
+          <w:rFonts w:ascii="Arial" w:hAnsi="Arial" w:cs="Arial"/>
+          <w:sz w:val="28"/>
+          <w:szCs w:val="28"/>
+        </w:rPr>
+        <w:t>Auf der Karte ist der Standort der Station ersichtlich.</w:t>
+      </w:r>
+    </w:p>
+    <w:p>
+      <w:pPr>
+        <w:ind w:left="360"/>
+        <w:rPr>
+          <w:rFonts w:cs="Arial"/>
+          <w:sz w:val="28"/>
+          <w:szCs w:val="28"/>
+        </w:rPr>
+      </w:pPr>
+    </w:p>
+    <w:p>
+      <w:pPr>
+        <w:ind w:left="360"/>
+        <w:rPr>
+          <w:rFonts w:cs="Arial"/>
+          <w:sz w:val="28"/>
+          <w:szCs w:val="28"/>
+        </w:rPr>
+      </w:pPr>
+    </w:p>
+    <w:p>
+      <w:pPr>
+        <w:rPr>
+          <w:rFonts w:cs="Arial"/>
+          <w:b/>
+          <w:sz w:val="28"/>
+          <w:szCs w:val="28"/>
+        </w:rPr>
+      </w:pPr>
+      <w:r>
+        <w:rPr>
+          <w:rFonts w:cs="Arial"/>
+          <w:b/>
+          <w:sz w:val="28"/>
+          <w:szCs w:val="28"/>
+        </w:rPr>
+        <w:t>006 – Anzeige der nächsten Station***</w:t>
+      </w:r>
+    </w:p>
+    <w:p>
+      <w:pPr>
+        <w:rPr>
+          <w:rFonts w:cs="Arial"/>
+          <w:sz w:val="28"/>
+          <w:szCs w:val="28"/>
+        </w:rPr>
+      </w:pPr>
+      <w:r>
+        <w:rPr>
+          <w:rFonts w:cs="Arial"/>
+          <w:sz w:val="28"/>
+          <w:szCs w:val="28"/>
+        </w:rPr>
+        <w:t>Als User möchte ich die nächste Station in der Nähe aufgelistet bekommen.</w:t>
+      </w:r>
+    </w:p>
+    <w:p>
+      <w:pPr>
+        <w:pStyle w:val="Listenabsatz"/>
+        <w:numPr>
+          <w:ilvl w:val="0"/>
+          <w:numId w:val="4"/>
+        </w:numPr>
+        <w:rPr>
+          <w:rFonts w:ascii="Arial" w:hAnsi="Arial" w:cs="Arial"/>
+          <w:sz w:val="28"/>
+          <w:szCs w:val="28"/>
+        </w:rPr>
+      </w:pPr>
+      <w:r>
+        <w:rPr>
+          <w:rFonts w:ascii="Arial" w:hAnsi="Arial" w:cs="Arial"/>
+          <w:sz w:val="28"/>
+          <w:szCs w:val="28"/>
+        </w:rPr>
+        <w:t>Der User kann seine nächste Station sehen</w:t>
+      </w:r>
+    </w:p>
+    <w:p>
+      <w:pPr>
+        <w:pStyle w:val="Listenabsatz"/>
+        <w:numPr>
+          <w:ilvl w:val="0"/>
+          <w:numId w:val="4"/>
+        </w:numPr>
+        <w:rPr>
+          <w:rFonts w:ascii="Arial" w:hAnsi="Arial" w:cs="Arial"/>
+          <w:sz w:val="28"/>
+          <w:szCs w:val="28"/>
+        </w:rPr>
+      </w:pPr>
+      <w:r>
+        <w:rPr>
+          <w:rFonts w:ascii="Arial" w:hAnsi="Arial" w:cs="Arial"/>
+          <w:sz w:val="28"/>
+          <w:szCs w:val="28"/>
+        </w:rPr>
+        <w:t>Eine Karte zeigt die nächsten Stationen an</w:t>
+      </w:r>
+    </w:p>
+    <w:p>
+      <w:pPr>
+        <w:rPr>
+          <w:rFonts w:cs="Arial"/>
+          <w:b/>
+          <w:sz w:val="28"/>
+          <w:szCs w:val="28"/>
+        </w:rPr>
+      </w:pPr>
+      <w:r>
+        <w:rPr>
+          <w:rFonts w:cs="Arial"/>
+          <w:b/>
+          <w:sz w:val="28"/>
+          <w:szCs w:val="28"/>
+        </w:rPr>
+        <w:t>007 – Teilen der Verbindung***</w:t>
+      </w:r>
+    </w:p>
+    <w:p>
+      <w:pPr>
+        <w:rPr>
+          <w:rFonts w:cs="Arial"/>
+          <w:sz w:val="28"/>
+          <w:szCs w:val="28"/>
+        </w:rPr>
+      </w:pPr>
+      <w:r>
+        <w:rPr>
+          <w:rFonts w:cs="Arial"/>
+          <w:sz w:val="28"/>
+          <w:szCs w:val="28"/>
+        </w:rPr>
+        <w:t>Als User möchte ich meine Verbindung teilen können.</w:t>
+      </w:r>
+    </w:p>
+    <w:p>
+      <w:pPr>
+        <w:pStyle w:val="Listenabsatz"/>
+        <w:numPr>
+          <w:ilvl w:val="0"/>
+          <w:numId w:val="4"/>
+        </w:numPr>
+        <w:rPr>
+          <w:rFonts w:ascii="Arial" w:hAnsi="Arial" w:cs="Arial"/>
+          <w:sz w:val="28"/>
+          <w:szCs w:val="28"/>
+        </w:rPr>
+      </w:pPr>
+      <w:r>
+        <w:rPr>
+          <w:rFonts w:ascii="Arial" w:hAnsi="Arial" w:cs="Arial"/>
+          <w:sz w:val="28"/>
+          <w:szCs w:val="28"/>
+        </w:rPr>
+        <w:t>Ein Button öffnet ein neues Fenster</w:t>
+      </w:r>
+    </w:p>
+    <w:p>
+      <w:pPr>
+        <w:pStyle w:val="Listenabsatz"/>
+        <w:numPr>
+          <w:ilvl w:val="0"/>
+          <w:numId w:val="4"/>
+        </w:numPr>
+        <w:rPr>
+          <w:rFonts w:ascii="Arial" w:hAnsi="Arial" w:cs="Arial"/>
+          <w:sz w:val="28"/>
+          <w:szCs w:val="28"/>
+        </w:rPr>
+      </w:pPr>
+      <w:r>
+        <w:rPr>
+          <w:rFonts w:ascii="Arial" w:hAnsi="Arial" w:cs="Arial"/>
+          <w:sz w:val="28"/>
+          <w:szCs w:val="28"/>
+        </w:rPr>
+        <w:t>Der User hat die Möglichkeit, Verbindungen über Mail zu verschicken</w:t>
+      </w:r>
+    </w:p>
+    <w:p>
+      <w:pPr>
+        <w:rPr>
+          <w:rFonts w:cs="Arial"/>
+          <w:b/>
+          <w:sz w:val="28"/>
+          <w:szCs w:val="28"/>
+        </w:rPr>
+      </w:pPr>
+      <w:r>
+        <w:rPr>
+          <w:rFonts w:cs="Arial"/>
+          <w:b/>
+          <w:sz w:val="28"/>
+          <w:szCs w:val="28"/>
+        </w:rPr>
+        <w:t>008 – Extrafeature***</w:t>
+      </w:r>
+    </w:p>
+    <w:p>
+      <w:pPr>
+        <w:pStyle w:val="Listenabsatz"/>
+        <w:numPr>
+          <w:ilvl w:val="0"/>
+          <w:numId w:val="3"/>
+        </w:numPr>
+        <w:rPr>
+          <w:rFonts w:ascii="Arial" w:hAnsi="Arial" w:cs="Arial"/>
+          <w:sz w:val="28"/>
+          <w:szCs w:val="28"/>
+        </w:rPr>
+      </w:pPr>
+      <w:r>
+        <w:rPr>
+          <w:rFonts w:ascii="Arial" w:hAnsi="Arial" w:cs="Arial"/>
+          <w:sz w:val="28"/>
+          <w:szCs w:val="28"/>
+        </w:rPr>
+        <w:t>D</w:t>
+      </w:r>
+      <w:r>
+        <w:rPr>
+          <w:rFonts w:ascii="Arial" w:hAnsi="Arial" w:cs="Arial"/>
+          <w:sz w:val="28"/>
+          <w:szCs w:val="28"/>
+        </w:rPr>
+        <w:t xml:space="preserve">er Kunde hat nebst dem E-Mail noch weitere Möglichkeiten, seine Verbindung teilen zu können. </w:t>
+      </w:r>
+    </w:p>
+    <w:p>
+      <w:pPr>
+        <w:pStyle w:val="Listenabsatz"/>
+        <w:numPr>
+          <w:ilvl w:val="0"/>
+          <w:numId w:val="3"/>
+        </w:numPr>
+        <w:rPr>
+          <w:rFonts w:ascii="Arial" w:hAnsi="Arial" w:cs="Arial"/>
+          <w:sz w:val="28"/>
+          <w:szCs w:val="28"/>
+        </w:rPr>
+      </w:pPr>
+      <w:r>
+        <w:rPr>
+          <w:rFonts w:ascii="Arial" w:hAnsi="Arial" w:cs="Arial"/>
+          <w:sz w:val="28"/>
+          <w:szCs w:val="28"/>
+        </w:rPr>
+        <w:t>Eine Abfahrt bei der Abfahrtstafel kann angeklickt werden, damit diese Abfahrt direkt in die Verbindungssuche automatisch eingefügt wird. So muss bloss noch der Zielort eingegeben werden, um eine passende Verbindung zu suchen.</w:t>
+      </w:r>
+    </w:p>
+    <w:p>
+      <w:pPr>
+        <w:rPr>
+          <w:sz w:val="28"/>
+          <w:szCs w:val="28"/>
+        </w:rPr>
+      </w:pPr>
+    </w:p>
+    <w:p>
+      <w:pPr>
+        <w:rPr>
+          <w:sz w:val="28"/>
+          <w:szCs w:val="28"/>
+        </w:rPr>
+      </w:pPr>
+      <w:r>
+        <w:rPr>
+          <w:sz w:val="28"/>
+          <w:szCs w:val="28"/>
         </w:rPr>
         <w:br w:type="page"/>
       </w:r>
     </w:p>
     <w:p>
       <w:pPr>
-        <w:rPr>
-          <w:lang w:val="de-DE"/>
-        </w:rPr>
-      </w:pPr>
-      <w:bookmarkStart w:id="3" w:name="_GoBack"/>
-      <w:bookmarkEnd w:id="3"/>
+        <w:pStyle w:val="berschrift1"/>
+      </w:pPr>
+      <w:bookmarkStart w:id="7" w:name="_Toc57818851"/>
+      <w:r>
+        <w:rPr>
+          <w:noProof/>
+        </w:rPr>
+        <w:lastRenderedPageBreak/>
+        <w:drawing>
+          <wp:anchor distT="0" distB="0" distL="114300" distR="114300" simplePos="0" relativeHeight="251658240" behindDoc="0" locked="0" layoutInCell="1" allowOverlap="1" wp14:anchorId="01106B77" wp14:editId="3CC09453">
+            <wp:simplePos x="0" y="0"/>
+            <wp:positionH relativeFrom="margin">
+              <wp:align>center</wp:align>
+            </wp:positionH>
+            <wp:positionV relativeFrom="paragraph">
+              <wp:posOffset>327025</wp:posOffset>
+            </wp:positionV>
+            <wp:extent cx="7205980" cy="3444240"/>
+            <wp:effectExtent l="0" t="0" r="0" b="3810"/>
+            <wp:wrapSquare wrapText="bothSides"/>
+            <wp:docPr id="8" name="Grafik 8"/>
+            <wp:cNvGraphicFramePr>
+              <a:graphicFrameLocks xmlns:a="http://schemas.openxmlformats.org/drawingml/2006/main" noChangeAspect="1"/>
+            </wp:cNvGraphicFramePr>
+            <a:graphic xmlns:a="http://schemas.openxmlformats.org/drawingml/2006/main">
+              <a:graphicData uri="http://schemas.openxmlformats.org/drawingml/2006/picture">
+                <pic:pic xmlns:pic="http://schemas.openxmlformats.org/drawingml/2006/picture">
+                  <pic:nvPicPr>
+                    <pic:cNvPr id="8" name="akti.PNG"/>
+                    <pic:cNvPicPr/>
+                  </pic:nvPicPr>
+                  <pic:blipFill>
+                    <a:blip r:embed="rId14">
+                      <a:extLst>
+                        <a:ext uri="{28A0092B-C50C-407E-A947-70E740481C1C}">
+                          <a14:useLocalDpi xmlns:a14="http://schemas.microsoft.com/office/drawing/2010/main" val="0"/>
+                        </a:ext>
+                      </a:extLst>
+                    </a:blip>
+                    <a:stretch>
+                      <a:fillRect/>
+                    </a:stretch>
+                  </pic:blipFill>
+                  <pic:spPr>
+                    <a:xfrm>
+                      <a:off x="0" y="0"/>
+                      <a:ext cx="7205980" cy="3444240"/>
+                    </a:xfrm>
+                    <a:prstGeom prst="rect">
+                      <a:avLst/>
+                    </a:prstGeom>
+                  </pic:spPr>
+                </pic:pic>
+              </a:graphicData>
+            </a:graphic>
+            <wp14:sizeRelH relativeFrom="margin">
+              <wp14:pctWidth>0</wp14:pctWidth>
+            </wp14:sizeRelH>
+            <wp14:sizeRelV relativeFrom="margin">
+              <wp14:pctHeight>0</wp14:pctHeight>
+            </wp14:sizeRelV>
+          </wp:anchor>
+        </w:drawing>
+      </w:r>
+      <w:r>
+        <w:t>Aktivitätsprogramm</w:t>
+      </w:r>
+      <w:bookmarkEnd w:id="7"/>
+    </w:p>
+    <w:p>
+      <w:pPr>
+        <w:pStyle w:val="berschrift1"/>
+      </w:pPr>
+      <w:bookmarkStart w:id="8" w:name="_Toc57818852"/>
+      <w:r>
+        <w:rPr>
+          <w:noProof/>
+        </w:rPr>
+        <w:drawing>
+          <wp:anchor distT="0" distB="0" distL="114300" distR="114300" simplePos="0" relativeHeight="251659264" behindDoc="0" locked="0" layoutInCell="1" allowOverlap="1" wp14:anchorId="37C4640A" wp14:editId="0C7CC4EC">
+            <wp:simplePos x="0" y="0"/>
+            <wp:positionH relativeFrom="margin">
+              <wp:align>center</wp:align>
+            </wp:positionH>
+            <wp:positionV relativeFrom="paragraph">
+              <wp:posOffset>3990340</wp:posOffset>
+            </wp:positionV>
+            <wp:extent cx="7247890" cy="3855720"/>
+            <wp:effectExtent l="0" t="0" r="0" b="0"/>
+            <wp:wrapSquare wrapText="bothSides"/>
+            <wp:docPr id="9" name="Grafik 9" descr="Ein Bild, das Text, Screenshot, Bildschirm enthält.&#10;&#10;Automatisch generierte Beschreibung"/>
+            <wp:cNvGraphicFramePr>
+              <a:graphicFrameLocks xmlns:a="http://schemas.openxmlformats.org/drawingml/2006/main" noChangeAspect="1"/>
+            </wp:cNvGraphicFramePr>
+            <a:graphic xmlns:a="http://schemas.openxmlformats.org/drawingml/2006/main">
+              <a:graphicData uri="http://schemas.openxmlformats.org/drawingml/2006/picture">
+                <pic:pic xmlns:pic="http://schemas.openxmlformats.org/drawingml/2006/picture">
+                  <pic:nvPicPr>
+                    <pic:cNvPr id="9" name="tst.PNG"/>
+                    <pic:cNvPicPr/>
+                  </pic:nvPicPr>
+                  <pic:blipFill>
+                    <a:blip r:embed="rId15">
+                      <a:extLst>
+                        <a:ext uri="{28A0092B-C50C-407E-A947-70E740481C1C}">
+                          <a14:useLocalDpi xmlns:a14="http://schemas.microsoft.com/office/drawing/2010/main" val="0"/>
+                        </a:ext>
+                      </a:extLst>
+                    </a:blip>
+                    <a:stretch>
+                      <a:fillRect/>
+                    </a:stretch>
+                  </pic:blipFill>
+                  <pic:spPr>
+                    <a:xfrm>
+                      <a:off x="0" y="0"/>
+                      <a:ext cx="7247890" cy="3855720"/>
+                    </a:xfrm>
+                    <a:prstGeom prst="rect">
+                      <a:avLst/>
+                    </a:prstGeom>
+                  </pic:spPr>
+                </pic:pic>
+              </a:graphicData>
+            </a:graphic>
+            <wp14:sizeRelH relativeFrom="margin">
+              <wp14:pctWidth>0</wp14:pctWidth>
+            </wp14:sizeRelH>
+            <wp14:sizeRelV relativeFrom="margin">
+              <wp14:pctHeight>0</wp14:pctHeight>
+            </wp14:sizeRelV>
+          </wp:anchor>
+        </w:drawing>
+      </w:r>
+      <w:r>
+        <w:t>Automatisierter Sy</w:t>
+      </w:r>
+      <w:r>
+        <w:t>s</w:t>
+      </w:r>
+      <w:r>
+        <w:t>temtest</w:t>
+      </w:r>
+      <w:bookmarkEnd w:id="8"/>
+    </w:p>
+    <w:p/>
+    <w:p>
+      <w:r>
+        <w:br w:type="page"/>
+      </w:r>
+    </w:p>
+    <w:p>
+      <w:pPr>
+        <w:pStyle w:val="berschrift1"/>
+      </w:pPr>
+      <w:bookmarkStart w:id="9" w:name="_Toc57818853"/>
+      <w:r>
+        <w:lastRenderedPageBreak/>
+        <w:t>Testprotokoll</w:t>
+      </w:r>
+      <w:bookmarkEnd w:id="9"/>
+    </w:p>
+    <w:p>
+      <w:r>
+        <w:t>Leider konnte ich kein Testprotokoll schreiben, weil ich leider es zu spät erfahren hatte, dass ich eins machen sollte. Auch hatte ich nicht mehr daran gedacht. Weil die Zeit einfach zu schnell verging von Gestern auf Heute.</w:t>
+      </w:r>
+      <w:r>
+        <w:t xml:space="preserve"> </w:t>
+      </w:r>
+    </w:p>
+    <w:p/>
+    <w:p>
+      <w:pPr>
+        <w:pStyle w:val="berschrift1"/>
+        <w:numPr>
+          <w:ilvl w:val="0"/>
+          <w:numId w:val="6"/>
+        </w:numPr>
+      </w:pPr>
+      <w:bookmarkStart w:id="10" w:name="_Toc57818854"/>
+      <w:r>
+        <w:t>Installationsanleitung</w:t>
+      </w:r>
+      <w:bookmarkEnd w:id="10"/>
+    </w:p>
+    <w:p>
+      <w:r>
+        <w:t>Suchen sie den Ordner SSV in der Suchleiste und öffnen sie den Ordner SSV. Von da an öffnen sie Release und drücken dann setup.exe um das Programm zu starten.</w:t>
+      </w:r>
+      <w:r>
+        <w:t xml:space="preserve"> Drücken sie sich durch die Installation bis hin zu fertigstellen. Ab dann müssen sie nur noch das Programm auf ihrem Desktop starten. </w:t>
+      </w:r>
+      <w:bookmarkStart w:id="11" w:name="_GoBack"/>
+      <w:bookmarkEnd w:id="11"/>
+    </w:p>
+    <w:p/>
+    <w:p>
+      <w:pPr>
+        <w:pStyle w:val="berschrift1"/>
+        <w:numPr>
+          <w:ilvl w:val="0"/>
+          <w:numId w:val="6"/>
+        </w:numPr>
+      </w:pPr>
+      <w:bookmarkStart w:id="12" w:name="_Toc57818855"/>
+      <w:r>
+        <w:t>Weiter Informationen</w:t>
+      </w:r>
+      <w:bookmarkEnd w:id="12"/>
+    </w:p>
+    <w:p>
+      <w:r>
+        <w:t>Wussten Sie, dass der Merkur ein führiger Bestandteil des Mondes der Venus war. Spannend nicht?</w:t>
+      </w:r>
     </w:p>
     <w:sectPr>
-      <w:headerReference w:type="default" r:id="rId9"/>
-      <w:footerReference w:type="default" r:id="rId10"/>
+      <w:headerReference w:type="default" r:id="rId16"/>
+      <w:footerReference w:type="default" r:id="rId17"/>
       <w:pgSz w:w="11906" w:h="16838"/>
       <w:pgMar w:top="1417" w:right="1417" w:bottom="1134" w:left="1417" w:header="708" w:footer="708" w:gutter="0"/>
       <w:cols w:space="708"/>
@@ -440,7 +2902,25 @@
       <w:rPr>
         <w:lang w:val="de-DE"/>
       </w:rPr>
-      <w:t>26.11.2020</w:t>
+      <w:t>02</w:t>
+    </w:r>
+    <w:r>
+      <w:rPr>
+        <w:lang w:val="de-DE"/>
+      </w:rPr>
+      <w:t>.1</w:t>
+    </w:r>
+    <w:r>
+      <w:rPr>
+        <w:lang w:val="de-DE"/>
+      </w:rPr>
+      <w:t>2</w:t>
+    </w:r>
+    <w:r>
+      <w:rPr>
+        <w:lang w:val="de-DE"/>
+      </w:rPr>
+      <w:t>.2020</w:t>
     </w:r>
     <w:r>
       <w:rPr>
@@ -489,7 +2969,19 @@
       <w:rPr>
         <w:lang w:val="de-DE"/>
       </w:rPr>
-      <w:t xml:space="preserve"> von 3</w:t>
+      <w:t xml:space="preserve"> von </w:t>
+    </w:r>
+    <w:r>
+      <w:rPr>
+        <w:lang w:val="de-DE"/>
+      </w:rPr>
+      <w:t>1</w:t>
+    </w:r>
+    <w:r>
+      <w:rPr>
+        <w:lang w:val="de-DE"/>
+      </w:rPr>
+      <w:t>0</w:t>
     </w:r>
   </w:p>
 </w:ftr>
@@ -668,12 +3160,125 @@
     </w:lvl>
   </w:abstractNum>
   <w:abstractNum w:abstractNumId="1" w15:restartNumberingAfterBreak="0">
+    <w:nsid w:val="185949B9"/>
+    <w:multiLevelType w:val="hybridMultilevel"/>
+    <w:tmpl w:val="E5A0A9AE"/>
+    <w:lvl w:ilvl="0" w:tplc="646A9ABE">
+      <w:numFmt w:val="bullet"/>
+      <w:lvlText w:val="-"/>
+      <w:lvlJc w:val="left"/>
+      <w:pPr>
+        <w:ind w:left="720" w:hanging="360"/>
+      </w:pPr>
+      <w:rPr>
+        <w:rFonts w:ascii="Calibri" w:eastAsiaTheme="minorHAnsi" w:hAnsi="Calibri" w:cs="Calibri" w:hint="default"/>
+      </w:rPr>
+    </w:lvl>
+    <w:lvl w:ilvl="1" w:tplc="08070003" w:tentative="1">
+      <w:start w:val="1"/>
+      <w:numFmt w:val="bullet"/>
+      <w:lvlText w:val="o"/>
+      <w:lvlJc w:val="left"/>
+      <w:pPr>
+        <w:ind w:left="1440" w:hanging="360"/>
+      </w:pPr>
+      <w:rPr>
+        <w:rFonts w:ascii="Courier New" w:hAnsi="Courier New" w:cs="Courier New" w:hint="default"/>
+      </w:rPr>
+    </w:lvl>
+    <w:lvl w:ilvl="2" w:tplc="08070005" w:tentative="1">
+      <w:start w:val="1"/>
+      <w:numFmt w:val="bullet"/>
+      <w:lvlText w:val=""/>
+      <w:lvlJc w:val="left"/>
+      <w:pPr>
+        <w:ind w:left="2160" w:hanging="360"/>
+      </w:pPr>
+      <w:rPr>
+        <w:rFonts w:ascii="Wingdings" w:hAnsi="Wingdings" w:hint="default"/>
+      </w:rPr>
+    </w:lvl>
+    <w:lvl w:ilvl="3" w:tplc="08070001" w:tentative="1">
+      <w:start w:val="1"/>
+      <w:numFmt w:val="bullet"/>
+      <w:lvlText w:val=""/>
+      <w:lvlJc w:val="left"/>
+      <w:pPr>
+        <w:ind w:left="2880" w:hanging="360"/>
+      </w:pPr>
+      <w:rPr>
+        <w:rFonts w:ascii="Symbol" w:hAnsi="Symbol" w:hint="default"/>
+      </w:rPr>
+    </w:lvl>
+    <w:lvl w:ilvl="4" w:tplc="08070003" w:tentative="1">
+      <w:start w:val="1"/>
+      <w:numFmt w:val="bullet"/>
+      <w:lvlText w:val="o"/>
+      <w:lvlJc w:val="left"/>
+      <w:pPr>
+        <w:ind w:left="3600" w:hanging="360"/>
+      </w:pPr>
+      <w:rPr>
+        <w:rFonts w:ascii="Courier New" w:hAnsi="Courier New" w:cs="Courier New" w:hint="default"/>
+      </w:rPr>
+    </w:lvl>
+    <w:lvl w:ilvl="5" w:tplc="08070005" w:tentative="1">
+      <w:start w:val="1"/>
+      <w:numFmt w:val="bullet"/>
+      <w:lvlText w:val=""/>
+      <w:lvlJc w:val="left"/>
+      <w:pPr>
+        <w:ind w:left="4320" w:hanging="360"/>
+      </w:pPr>
+      <w:rPr>
+        <w:rFonts w:ascii="Wingdings" w:hAnsi="Wingdings" w:hint="default"/>
+      </w:rPr>
+    </w:lvl>
+    <w:lvl w:ilvl="6" w:tplc="08070001" w:tentative="1">
+      <w:start w:val="1"/>
+      <w:numFmt w:val="bullet"/>
+      <w:lvlText w:val=""/>
+      <w:lvlJc w:val="left"/>
+      <w:pPr>
+        <w:ind w:left="5040" w:hanging="360"/>
+      </w:pPr>
+      <w:rPr>
+        <w:rFonts w:ascii="Symbol" w:hAnsi="Symbol" w:hint="default"/>
+      </w:rPr>
+    </w:lvl>
+    <w:lvl w:ilvl="7" w:tplc="08070003" w:tentative="1">
+      <w:start w:val="1"/>
+      <w:numFmt w:val="bullet"/>
+      <w:lvlText w:val="o"/>
+      <w:lvlJc w:val="left"/>
+      <w:pPr>
+        <w:ind w:left="5760" w:hanging="360"/>
+      </w:pPr>
+      <w:rPr>
+        <w:rFonts w:ascii="Courier New" w:hAnsi="Courier New" w:cs="Courier New" w:hint="default"/>
+      </w:rPr>
+    </w:lvl>
+    <w:lvl w:ilvl="8" w:tplc="08070005" w:tentative="1">
+      <w:start w:val="1"/>
+      <w:numFmt w:val="bullet"/>
+      <w:lvlText w:val=""/>
+      <w:lvlJc w:val="left"/>
+      <w:pPr>
+        <w:ind w:left="6480" w:hanging="360"/>
+      </w:pPr>
+      <w:rPr>
+        <w:rFonts w:ascii="Wingdings" w:hAnsi="Wingdings" w:hint="default"/>
+      </w:rPr>
+    </w:lvl>
+  </w:abstractNum>
+  <w:abstractNum w:abstractNumId="2" w15:restartNumberingAfterBreak="0">
     <w:nsid w:val="4D242F8A"/>
     <w:multiLevelType w:val="hybridMultilevel"/>
-    <w:tmpl w:val="D87CBEC6"/>
-    <w:lvl w:ilvl="0" w:tplc="0807000F">
+    <w:tmpl w:val="C5CA8F7A"/>
+    <w:lvl w:ilvl="0" w:tplc="C986C244">
       <w:start w:val="1"/>
       <w:numFmt w:val="decimal"/>
+      <w:pStyle w:val="berschrift1"/>
       <w:lvlText w:val="%1."/>
       <w:lvlJc w:val="left"/>
       <w:pPr>
@@ -756,11 +3361,142 @@
       </w:pPr>
     </w:lvl>
   </w:abstractNum>
+  <w:abstractNum w:abstractNumId="3" w15:restartNumberingAfterBreak="0">
+    <w:nsid w:val="664520BA"/>
+    <w:multiLevelType w:val="hybridMultilevel"/>
+    <w:tmpl w:val="E33E3FD0"/>
+    <w:lvl w:ilvl="0" w:tplc="D8444AAA">
+      <w:start w:val="1"/>
+      <w:numFmt w:val="bullet"/>
+      <w:lvlText w:val="-"/>
+      <w:lvlJc w:val="left"/>
+      <w:pPr>
+        <w:ind w:left="720" w:hanging="360"/>
+      </w:pPr>
+      <w:rPr>
+        <w:rFonts w:ascii="Calibri" w:eastAsiaTheme="minorHAnsi" w:hAnsi="Calibri" w:cs="Calibri" w:hint="default"/>
+      </w:rPr>
+    </w:lvl>
+    <w:lvl w:ilvl="1" w:tplc="08070003" w:tentative="1">
+      <w:start w:val="1"/>
+      <w:numFmt w:val="bullet"/>
+      <w:lvlText w:val="o"/>
+      <w:lvlJc w:val="left"/>
+      <w:pPr>
+        <w:ind w:left="1440" w:hanging="360"/>
+      </w:pPr>
+      <w:rPr>
+        <w:rFonts w:ascii="Courier New" w:hAnsi="Courier New" w:cs="Courier New" w:hint="default"/>
+      </w:rPr>
+    </w:lvl>
+    <w:lvl w:ilvl="2" w:tplc="08070005" w:tentative="1">
+      <w:start w:val="1"/>
+      <w:numFmt w:val="bullet"/>
+      <w:lvlText w:val=""/>
+      <w:lvlJc w:val="left"/>
+      <w:pPr>
+        <w:ind w:left="2160" w:hanging="360"/>
+      </w:pPr>
+      <w:rPr>
+        <w:rFonts w:ascii="Wingdings" w:hAnsi="Wingdings" w:hint="default"/>
+      </w:rPr>
+    </w:lvl>
+    <w:lvl w:ilvl="3" w:tplc="08070001" w:tentative="1">
+      <w:start w:val="1"/>
+      <w:numFmt w:val="bullet"/>
+      <w:lvlText w:val=""/>
+      <w:lvlJc w:val="left"/>
+      <w:pPr>
+        <w:ind w:left="2880" w:hanging="360"/>
+      </w:pPr>
+      <w:rPr>
+        <w:rFonts w:ascii="Symbol" w:hAnsi="Symbol" w:hint="default"/>
+      </w:rPr>
+    </w:lvl>
+    <w:lvl w:ilvl="4" w:tplc="08070003" w:tentative="1">
+      <w:start w:val="1"/>
+      <w:numFmt w:val="bullet"/>
+      <w:lvlText w:val="o"/>
+      <w:lvlJc w:val="left"/>
+      <w:pPr>
+        <w:ind w:left="3600" w:hanging="360"/>
+      </w:pPr>
+      <w:rPr>
+        <w:rFonts w:ascii="Courier New" w:hAnsi="Courier New" w:cs="Courier New" w:hint="default"/>
+      </w:rPr>
+    </w:lvl>
+    <w:lvl w:ilvl="5" w:tplc="08070005" w:tentative="1">
+      <w:start w:val="1"/>
+      <w:numFmt w:val="bullet"/>
+      <w:lvlText w:val=""/>
+      <w:lvlJc w:val="left"/>
+      <w:pPr>
+        <w:ind w:left="4320" w:hanging="360"/>
+      </w:pPr>
+      <w:rPr>
+        <w:rFonts w:ascii="Wingdings" w:hAnsi="Wingdings" w:hint="default"/>
+      </w:rPr>
+    </w:lvl>
+    <w:lvl w:ilvl="6" w:tplc="08070001" w:tentative="1">
+      <w:start w:val="1"/>
+      <w:numFmt w:val="bullet"/>
+      <w:lvlText w:val=""/>
+      <w:lvlJc w:val="left"/>
+      <w:pPr>
+        <w:ind w:left="5040" w:hanging="360"/>
+      </w:pPr>
+      <w:rPr>
+        <w:rFonts w:ascii="Symbol" w:hAnsi="Symbol" w:hint="default"/>
+      </w:rPr>
+    </w:lvl>
+    <w:lvl w:ilvl="7" w:tplc="08070003" w:tentative="1">
+      <w:start w:val="1"/>
+      <w:numFmt w:val="bullet"/>
+      <w:lvlText w:val="o"/>
+      <w:lvlJc w:val="left"/>
+      <w:pPr>
+        <w:ind w:left="5760" w:hanging="360"/>
+      </w:pPr>
+      <w:rPr>
+        <w:rFonts w:ascii="Courier New" w:hAnsi="Courier New" w:cs="Courier New" w:hint="default"/>
+      </w:rPr>
+    </w:lvl>
+    <w:lvl w:ilvl="8" w:tplc="08070005" w:tentative="1">
+      <w:start w:val="1"/>
+      <w:numFmt w:val="bullet"/>
+      <w:lvlText w:val=""/>
+      <w:lvlJc w:val="left"/>
+      <w:pPr>
+        <w:ind w:left="6480" w:hanging="360"/>
+      </w:pPr>
+      <w:rPr>
+        <w:rFonts w:ascii="Wingdings" w:hAnsi="Wingdings" w:hint="default"/>
+      </w:rPr>
+    </w:lvl>
+  </w:abstractNum>
   <w:num w:numId="1">
     <w:abstractNumId w:val="0"/>
   </w:num>
   <w:num w:numId="2">
+    <w:abstractNumId w:val="2"/>
+  </w:num>
+  <w:num w:numId="3">
     <w:abstractNumId w:val="1"/>
+  </w:num>
+  <w:num w:numId="4">
+    <w:abstractNumId w:val="3"/>
+  </w:num>
+  <w:num w:numId="5">
+    <w:abstractNumId w:val="2"/>
+    <w:lvlOverride w:ilvl="0">
+      <w:startOverride w:val="1"/>
+    </w:lvlOverride>
+  </w:num>
+  <w:num w:numId="6">
+    <w:abstractNumId w:val="2"/>
+    <w:lvlOverride w:ilvl="0">
+      <w:startOverride w:val="10"/>
+    </w:lvlOverride>
   </w:num>
 </w:numbering>
 </file>
@@ -1177,15 +3913,20 @@
     <w:autoRedefine/>
     <w:uiPriority w:val="9"/>
     <w:qFormat/>
-    <w:rsid w:val="008856FB"/>
+    <w:rsid w:val="00BA4F2D"/>
     <w:pPr>
       <w:keepNext/>
       <w:keepLines/>
+      <w:numPr>
+        <w:numId w:val="2"/>
+      </w:numPr>
       <w:spacing w:before="240" w:after="0"/>
       <w:outlineLvl w:val="0"/>
     </w:pPr>
     <w:rPr>
       <w:rFonts w:eastAsiaTheme="majorEastAsia" w:cstheme="majorBidi"/>
+      <w:b/>
+      <w:bCs/>
       <w:sz w:val="36"/>
       <w:szCs w:val="32"/>
     </w:rPr>
@@ -1193,6 +3934,7 @@
   <w:style w:type="character" w:default="1" w:styleId="Absatz-Standardschriftart">
     <w:name w:val="Default Paragraph Font"/>
     <w:uiPriority w:val="1"/>
+    <w:semiHidden/>
     <w:unhideWhenUsed/>
   </w:style>
   <w:style w:type="table" w:default="1" w:styleId="NormaleTabelle">
@@ -1221,9 +3963,11 @@
     <w:basedOn w:val="Absatz-Standardschriftart"/>
     <w:link w:val="berschrift1"/>
     <w:uiPriority w:val="9"/>
-    <w:rsid w:val="008856FB"/>
+    <w:rsid w:val="00BA4F2D"/>
     <w:rPr>
       <w:rFonts w:ascii="Arial" w:eastAsiaTheme="majorEastAsia" w:hAnsi="Arial" w:cstheme="majorBidi"/>
+      <w:b/>
+      <w:bCs/>
       <w:sz w:val="36"/>
       <w:szCs w:val="32"/>
     </w:rPr>
@@ -1354,6 +4098,58 @@
       <w:color w:val="0563C1" w:themeColor="hyperlink"/>
       <w:u w:val="single"/>
     </w:rPr>
+  </w:style>
+  <w:style w:type="paragraph" w:customStyle="1" w:styleId="blockparagraph-544a408c--nomargin-acdf7afa">
+    <w:name w:val="blockparagraph-544a408c--nomargin-acdf7afa"/>
+    <w:basedOn w:val="Standard"/>
+    <w:rsid w:val="004241A5"/>
+    <w:pPr>
+      <w:spacing w:before="100" w:beforeAutospacing="1" w:after="100" w:afterAutospacing="1" w:line="240" w:lineRule="auto"/>
+    </w:pPr>
+    <w:rPr>
+      <w:rFonts w:ascii="Times New Roman" w:eastAsia="Times New Roman" w:hAnsi="Times New Roman" w:cs="Times New Roman"/>
+      <w:szCs w:val="24"/>
+      <w:lang w:eastAsia="de-CH"/>
+    </w:rPr>
+  </w:style>
+  <w:style w:type="character" w:customStyle="1" w:styleId="text-4505230f--texth400-3033861f--textcontentfamily-49a318e1">
+    <w:name w:val="text-4505230f--texth400-3033861f--textcontentfamily-49a318e1"/>
+    <w:basedOn w:val="Absatz-Standardschriftart"/>
+    <w:rsid w:val="004241A5"/>
+  </w:style>
+  <w:style w:type="paragraph" w:styleId="Listenabsatz">
+    <w:name w:val="List Paragraph"/>
+    <w:basedOn w:val="Standard"/>
+    <w:uiPriority w:val="34"/>
+    <w:qFormat/>
+    <w:rsid w:val="00BA4F2D"/>
+    <w:pPr>
+      <w:ind w:left="720"/>
+      <w:contextualSpacing/>
+    </w:pPr>
+    <w:rPr>
+      <w:rFonts w:asciiTheme="minorHAnsi" w:hAnsiTheme="minorHAnsi"/>
+      <w:sz w:val="22"/>
+    </w:rPr>
+  </w:style>
+  <w:style w:type="table" w:styleId="Tabellenraster">
+    <w:name w:val="Table Grid"/>
+    <w:basedOn w:val="NormaleTabelle"/>
+    <w:uiPriority w:val="39"/>
+    <w:rsid w:val="00EA64C8"/>
+    <w:pPr>
+      <w:spacing w:after="0" w:line="240" w:lineRule="auto"/>
+    </w:pPr>
+    <w:tblPr>
+      <w:tblBorders>
+        <w:top w:val="single" w:sz="4" w:space="0" w:color="auto"/>
+        <w:left w:val="single" w:sz="4" w:space="0" w:color="auto"/>
+        <w:bottom w:val="single" w:sz="4" w:space="0" w:color="auto"/>
+        <w:right w:val="single" w:sz="4" w:space="0" w:color="auto"/>
+        <w:insideH w:val="single" w:sz="4" w:space="0" w:color="auto"/>
+        <w:insideV w:val="single" w:sz="4" w:space="0" w:color="auto"/>
+      </w:tblBorders>
+    </w:tblPr>
   </w:style>
 </w:styles>
 </file>
@@ -1658,7 +4454,7 @@
 </file>
 
 <file path=customXml/itemProps1.xml><?xml version="1.0" encoding="utf-8"?>
-<ds:datastoreItem xmlns:ds="http://schemas.openxmlformats.org/officeDocument/2006/customXml" ds:itemID="{3FCFBC64-81D8-4851-9603-6AE848B7A36D}">
+<ds:datastoreItem xmlns:ds="http://schemas.openxmlformats.org/officeDocument/2006/customXml" ds:itemID="{103936FB-20E8-4FA8-957F-C737808FABD7}">
   <ds:schemaRefs>
     <ds:schemaRef ds:uri="http://schemas.openxmlformats.org/officeDocument/2006/bibliography"/>
   </ds:schemaRefs>
